--- a/mcc_v0.docx
+++ b/mcc_v0.docx
@@ -2,7 +2,1096 @@
 <file path=word/document.xml><?xml version="1.0" encoding="utf-8"?>
 <w:document xmlns:wpc="http://schemas.microsoft.com/office/word/2010/wordprocessingCanvas" xmlns:mc="http://schemas.openxmlformats.org/markup-compatibility/2006" xmlns:o="urn:schemas-microsoft-com:office:office" xmlns:r="http://schemas.openxmlformats.org/officeDocument/2006/relationships" xmlns:m="http://schemas.openxmlformats.org/officeDocument/2006/math" xmlns:v="urn:schemas-microsoft-com:vml" xmlns:wp14="http://schemas.microsoft.com/office/word/2010/wordprocessingDrawing" xmlns:wp="http://schemas.openxmlformats.org/drawingml/2006/wordprocessingDrawing" xmlns:w10="urn:schemas-microsoft-com:office:word" xmlns:w="http://schemas.openxmlformats.org/wordprocessingml/2006/main" xmlns:w14="http://schemas.microsoft.com/office/word/2010/wordml" xmlns:w15="http://schemas.microsoft.com/office/word/2012/wordml" xmlns:wpg="http://schemas.microsoft.com/office/word/2010/wordprocessingGroup" xmlns:wpi="http://schemas.microsoft.com/office/word/2010/wordprocessingInk" xmlns:wne="http://schemas.microsoft.com/office/word/2006/wordml" xmlns:wps="http://schemas.microsoft.com/office/word/2010/wordprocessingShape" mc:Ignorable="w14 w15 wp14">
   <w:body>
+    <w:bookmarkStart w:id="0" w:name="_GoBack"/>
+    <w:bookmarkEnd w:id="0"/>
     <w:p>
+      <w:r>
+        <w:rPr>
+          <w:noProof/>
+          <w:lang w:eastAsia="fr-FR"/>
+        </w:rPr>
+        <mc:AlternateContent>
+          <mc:Choice Requires="wps">
+            <w:drawing>
+              <wp:anchor distT="0" distB="0" distL="114300" distR="114300" simplePos="0" relativeHeight="251729920" behindDoc="0" locked="0" layoutInCell="1" allowOverlap="1" wp14:anchorId="25824CBC" wp14:editId="12C6813F">
+                <wp:simplePos x="0" y="0"/>
+                <wp:positionH relativeFrom="column">
+                  <wp:posOffset>4465836</wp:posOffset>
+                </wp:positionH>
+                <wp:positionV relativeFrom="paragraph">
+                  <wp:posOffset>2757805</wp:posOffset>
+                </wp:positionV>
+                <wp:extent cx="741872" cy="448574"/>
+                <wp:effectExtent l="0" t="0" r="20320" b="27940"/>
+                <wp:wrapNone/>
+                <wp:docPr id="33" name="Zone de texte 33"/>
+                <wp:cNvGraphicFramePr/>
+                <a:graphic xmlns:a="http://schemas.openxmlformats.org/drawingml/2006/main">
+                  <a:graphicData uri="http://schemas.microsoft.com/office/word/2010/wordprocessingShape">
+                    <wps:wsp>
+                      <wps:cNvSpPr txBox="1"/>
+                      <wps:spPr>
+                        <a:xfrm>
+                          <a:off x="0" y="0"/>
+                          <a:ext cx="741872" cy="448574"/>
+                        </a:xfrm>
+                        <a:prstGeom prst="rect">
+                          <a:avLst/>
+                        </a:prstGeom>
+                        <a:solidFill>
+                          <a:schemeClr val="lt1"/>
+                        </a:solidFill>
+                        <a:ln w="6350">
+                          <a:solidFill>
+                            <a:prstClr val="black"/>
+                          </a:solidFill>
+                        </a:ln>
+                        <a:effectLst/>
+                      </wps:spPr>
+                      <wps:style>
+                        <a:lnRef idx="0">
+                          <a:schemeClr val="accent1"/>
+                        </a:lnRef>
+                        <a:fillRef idx="0">
+                          <a:schemeClr val="accent1"/>
+                        </a:fillRef>
+                        <a:effectRef idx="0">
+                          <a:schemeClr val="accent1"/>
+                        </a:effectRef>
+                        <a:fontRef idx="minor">
+                          <a:schemeClr val="dk1"/>
+                        </a:fontRef>
+                      </wps:style>
+                      <wps:txbx>
+                        <w:txbxContent>
+                          <w:p>
+                            <w:proofErr w:type="gramStart"/>
+                            <w:r>
+                              <w:t>demande</w:t>
+                            </w:r>
+                            <w:proofErr w:type="gramEnd"/>
+                            <w:r>
+                              <w:t xml:space="preserve"> loyer</w:t>
+                            </w:r>
+                          </w:p>
+                        </w:txbxContent>
+                      </wps:txbx>
+                      <wps:bodyPr rot="0" spcFirstLastPara="0" vertOverflow="overflow" horzOverflow="overflow" vert="horz" wrap="square" lIns="91440" tIns="45720" rIns="91440" bIns="45720" numCol="1" spcCol="0" rtlCol="0" fromWordArt="0" anchor="t" anchorCtr="0" forceAA="0" compatLnSpc="1">
+                        <a:prstTxWarp prst="textNoShape">
+                          <a:avLst/>
+                        </a:prstTxWarp>
+                        <a:noAutofit/>
+                      </wps:bodyPr>
+                    </wps:wsp>
+                  </a:graphicData>
+                </a:graphic>
+                <wp14:sizeRelH relativeFrom="margin">
+                  <wp14:pctWidth>0</wp14:pctWidth>
+                </wp14:sizeRelH>
+                <wp14:sizeRelV relativeFrom="margin">
+                  <wp14:pctHeight>0</wp14:pctHeight>
+                </wp14:sizeRelV>
+              </wp:anchor>
+            </w:drawing>
+          </mc:Choice>
+          <mc:Fallback>
+            <w:pict>
+              <v:shapetype w14:anchorId="25824CBC" id="_x0000_t202" coordsize="21600,21600" o:spt="202" path="m,l,21600r21600,l21600,xe">
+                <v:stroke joinstyle="miter"/>
+                <v:path gradientshapeok="t" o:connecttype="rect"/>
+              </v:shapetype>
+              <v:shape id="Zone de texte 33" o:spid="_x0000_s1026" type="#_x0000_t202" style="position:absolute;margin-left:351.65pt;margin-top:217.15pt;width:58.4pt;height:35.3pt;z-index:251729920;visibility:visible;mso-wrap-style:square;mso-width-percent:0;mso-height-percent:0;mso-wrap-distance-left:9pt;mso-wrap-distance-top:0;mso-wrap-distance-right:9pt;mso-wrap-distance-bottom:0;mso-position-horizontal:absolute;mso-position-horizontal-relative:text;mso-position-vertical:absolute;mso-position-vertical-relative:text;mso-width-percent:0;mso-height-percent:0;mso-width-relative:margin;mso-height-relative:margin;v-text-anchor:top" o:gfxdata="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" fillcolor="white [3201]" strokeweight=".5pt">
+                <v:textbox>
+                  <w:txbxContent>
+                    <w:p>
+                      <w:proofErr w:type="gramStart"/>
+                      <w:r>
+                        <w:t>demande</w:t>
+                      </w:r>
+                      <w:proofErr w:type="gramEnd"/>
+                      <w:r>
+                        <w:t xml:space="preserve"> loyer</w:t>
+                      </w:r>
+                    </w:p>
+                  </w:txbxContent>
+                </v:textbox>
+              </v:shape>
+            </w:pict>
+          </mc:Fallback>
+        </mc:AlternateContent>
+      </w:r>
+      <w:r>
+        <w:rPr>
+          <w:noProof/>
+          <w:lang w:eastAsia="fr-FR"/>
+        </w:rPr>
+        <mc:AlternateContent>
+          <mc:Choice Requires="wps">
+            <w:drawing>
+              <wp:anchor distT="0" distB="0" distL="114300" distR="114300" simplePos="0" relativeHeight="251725824" behindDoc="0" locked="0" layoutInCell="1" allowOverlap="1" wp14:anchorId="09AF64CE" wp14:editId="28BAF1A1">
+                <wp:simplePos x="0" y="0"/>
+                <wp:positionH relativeFrom="column">
+                  <wp:posOffset>3905118</wp:posOffset>
+                </wp:positionH>
+                <wp:positionV relativeFrom="paragraph">
+                  <wp:posOffset>1877911</wp:posOffset>
+                </wp:positionV>
+                <wp:extent cx="931617" cy="525660"/>
+                <wp:effectExtent l="0" t="0" r="78105" b="65405"/>
+                <wp:wrapNone/>
+                <wp:docPr id="25" name="Connecteur droit avec flèche 25"/>
+                <wp:cNvGraphicFramePr/>
+                <a:graphic xmlns:a="http://schemas.openxmlformats.org/drawingml/2006/main">
+                  <a:graphicData uri="http://schemas.microsoft.com/office/word/2010/wordprocessingShape">
+                    <wps:wsp>
+                      <wps:cNvCnPr/>
+                      <wps:spPr>
+                        <a:xfrm>
+                          <a:off x="0" y="0"/>
+                          <a:ext cx="931617" cy="525660"/>
+                        </a:xfrm>
+                        <a:prstGeom prst="straightConnector1">
+                          <a:avLst/>
+                        </a:prstGeom>
+                        <a:ln>
+                          <a:solidFill>
+                            <a:schemeClr val="tx1"/>
+                          </a:solidFill>
+                          <a:tailEnd type="triangle"/>
+                        </a:ln>
+                      </wps:spPr>
+                      <wps:style>
+                        <a:lnRef idx="1">
+                          <a:schemeClr val="accent1"/>
+                        </a:lnRef>
+                        <a:fillRef idx="0">
+                          <a:schemeClr val="accent1"/>
+                        </a:fillRef>
+                        <a:effectRef idx="0">
+                          <a:schemeClr val="accent1"/>
+                        </a:effectRef>
+                        <a:fontRef idx="minor">
+                          <a:schemeClr val="tx1"/>
+                        </a:fontRef>
+                      </wps:style>
+                      <wps:bodyPr/>
+                    </wps:wsp>
+                  </a:graphicData>
+                </a:graphic>
+                <wp14:sizeRelH relativeFrom="margin">
+                  <wp14:pctWidth>0</wp14:pctWidth>
+                </wp14:sizeRelH>
+                <wp14:sizeRelV relativeFrom="margin">
+                  <wp14:pctHeight>0</wp14:pctHeight>
+                </wp14:sizeRelV>
+              </wp:anchor>
+            </w:drawing>
+          </mc:Choice>
+          <mc:Fallback>
+            <w:pict>
+              <v:shapetype w14:anchorId="7A2C2DC9" id="_x0000_t32" coordsize="21600,21600" o:spt="32" o:oned="t" path="m,l21600,21600e" filled="f">
+                <v:path arrowok="t" fillok="f" o:connecttype="none"/>
+                <o:lock v:ext="edit" shapetype="t"/>
+              </v:shapetype>
+              <v:shape id="Connecteur droit avec flèche 25" o:spid="_x0000_s1026" type="#_x0000_t32" style="position:absolute;margin-left:307.5pt;margin-top:147.85pt;width:73.35pt;height:41.4pt;z-index:251725824;visibility:visible;mso-wrap-style:square;mso-width-percent:0;mso-height-percent:0;mso-wrap-distance-left:9pt;mso-wrap-distance-top:0;mso-wrap-distance-right:9pt;mso-wrap-distance-bottom:0;mso-position-horizontal:absolute;mso-position-horizontal-relative:text;mso-position-vertical:absolute;mso-position-vertical-relative:text;mso-width-percent:0;mso-height-percent:0;mso-width-relative:margin;mso-height-relative:margin" o:gfxdata="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" strokecolor="black [3213]" strokeweight=".5pt">
+                <v:stroke endarrow="block" joinstyle="miter"/>
+              </v:shape>
+            </w:pict>
+          </mc:Fallback>
+        </mc:AlternateContent>
+      </w:r>
+      <w:r>
+        <w:rPr>
+          <w:noProof/>
+          <w:lang w:eastAsia="fr-FR"/>
+        </w:rPr>
+        <mc:AlternateContent>
+          <mc:Choice Requires="wps">
+            <w:drawing>
+              <wp:anchor distT="0" distB="0" distL="114300" distR="114300" simplePos="0" relativeHeight="251727872" behindDoc="0" locked="0" layoutInCell="1" allowOverlap="1" wp14:anchorId="09AF64CE" wp14:editId="28BAF1A1">
+                <wp:simplePos x="0" y="0"/>
+                <wp:positionH relativeFrom="column">
+                  <wp:posOffset>4879903</wp:posOffset>
+                </wp:positionH>
+                <wp:positionV relativeFrom="paragraph">
+                  <wp:posOffset>2421375</wp:posOffset>
+                </wp:positionV>
+                <wp:extent cx="224287" cy="888521"/>
+                <wp:effectExtent l="0" t="0" r="80645" b="64135"/>
+                <wp:wrapNone/>
+                <wp:docPr id="32" name="Connecteur droit avec flèche 32"/>
+                <wp:cNvGraphicFramePr/>
+                <a:graphic xmlns:a="http://schemas.openxmlformats.org/drawingml/2006/main">
+                  <a:graphicData uri="http://schemas.microsoft.com/office/word/2010/wordprocessingShape">
+                    <wps:wsp>
+                      <wps:cNvCnPr/>
+                      <wps:spPr>
+                        <a:xfrm>
+                          <a:off x="0" y="0"/>
+                          <a:ext cx="224287" cy="888521"/>
+                        </a:xfrm>
+                        <a:prstGeom prst="straightConnector1">
+                          <a:avLst/>
+                        </a:prstGeom>
+                        <a:ln>
+                          <a:solidFill>
+                            <a:schemeClr val="tx1"/>
+                          </a:solidFill>
+                          <a:tailEnd type="triangle"/>
+                        </a:ln>
+                      </wps:spPr>
+                      <wps:style>
+                        <a:lnRef idx="1">
+                          <a:schemeClr val="accent1"/>
+                        </a:lnRef>
+                        <a:fillRef idx="0">
+                          <a:schemeClr val="accent1"/>
+                        </a:fillRef>
+                        <a:effectRef idx="0">
+                          <a:schemeClr val="accent1"/>
+                        </a:effectRef>
+                        <a:fontRef idx="minor">
+                          <a:schemeClr val="tx1"/>
+                        </a:fontRef>
+                      </wps:style>
+                      <wps:bodyPr/>
+                    </wps:wsp>
+                  </a:graphicData>
+                </a:graphic>
+                <wp14:sizeRelH relativeFrom="margin">
+                  <wp14:pctWidth>0</wp14:pctWidth>
+                </wp14:sizeRelH>
+                <wp14:sizeRelV relativeFrom="margin">
+                  <wp14:pctHeight>0</wp14:pctHeight>
+                </wp14:sizeRelV>
+              </wp:anchor>
+            </w:drawing>
+          </mc:Choice>
+          <mc:Fallback>
+            <w:pict>
+              <v:shape w14:anchorId="02D006E6" id="Connecteur droit avec flèche 32" o:spid="_x0000_s1026" type="#_x0000_t32" style="position:absolute;margin-left:384.25pt;margin-top:190.65pt;width:17.65pt;height:69.95pt;z-index:251727872;visibility:visible;mso-wrap-style:square;mso-width-percent:0;mso-height-percent:0;mso-wrap-distance-left:9pt;mso-wrap-distance-top:0;mso-wrap-distance-right:9pt;mso-wrap-distance-bottom:0;mso-position-horizontal:absolute;mso-position-horizontal-relative:text;mso-position-vertical:absolute;mso-position-vertical-relative:text;mso-width-percent:0;mso-height-percent:0;mso-width-relative:margin;mso-height-relative:margin" o:gfxdata="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" strokecolor="black [3213]" strokeweight=".5pt">
+                <v:stroke endarrow="block" joinstyle="miter"/>
+              </v:shape>
+            </w:pict>
+          </mc:Fallback>
+        </mc:AlternateContent>
+      </w:r>
+      <w:r>
+        <w:rPr>
+          <w:noProof/>
+          <w:lang w:eastAsia="fr-FR"/>
+        </w:rPr>
+        <mc:AlternateContent>
+          <mc:Choice Requires="wps">
+            <w:drawing>
+              <wp:anchor distT="0" distB="0" distL="114300" distR="114300" simplePos="0" relativeHeight="251696128" behindDoc="0" locked="0" layoutInCell="1" allowOverlap="1" wp14:anchorId="6C3D2A35" wp14:editId="018913C4">
+                <wp:simplePos x="0" y="0"/>
+                <wp:positionH relativeFrom="column">
+                  <wp:posOffset>3852844</wp:posOffset>
+                </wp:positionH>
+                <wp:positionV relativeFrom="paragraph">
+                  <wp:posOffset>2429822</wp:posOffset>
+                </wp:positionV>
+                <wp:extent cx="836295" cy="267419"/>
+                <wp:effectExtent l="0" t="0" r="20955" b="18415"/>
+                <wp:wrapNone/>
+                <wp:docPr id="23" name="Zone de texte 23"/>
+                <wp:cNvGraphicFramePr/>
+                <a:graphic xmlns:a="http://schemas.openxmlformats.org/drawingml/2006/main">
+                  <a:graphicData uri="http://schemas.microsoft.com/office/word/2010/wordprocessingShape">
+                    <wps:wsp>
+                      <wps:cNvSpPr txBox="1"/>
+                      <wps:spPr>
+                        <a:xfrm>
+                          <a:off x="0" y="0"/>
+                          <a:ext cx="836295" cy="267419"/>
+                        </a:xfrm>
+                        <a:prstGeom prst="rect">
+                          <a:avLst/>
+                        </a:prstGeom>
+                        <a:solidFill>
+                          <a:schemeClr val="lt1"/>
+                        </a:solidFill>
+                        <a:ln w="6350">
+                          <a:solidFill>
+                            <a:prstClr val="black"/>
+                          </a:solidFill>
+                        </a:ln>
+                        <a:effectLst/>
+                      </wps:spPr>
+                      <wps:style>
+                        <a:lnRef idx="0">
+                          <a:schemeClr val="accent1"/>
+                        </a:lnRef>
+                        <a:fillRef idx="0">
+                          <a:schemeClr val="accent1"/>
+                        </a:fillRef>
+                        <a:effectRef idx="0">
+                          <a:schemeClr val="accent1"/>
+                        </a:effectRef>
+                        <a:fontRef idx="minor">
+                          <a:schemeClr val="dk1"/>
+                        </a:fontRef>
+                      </wps:style>
+                      <wps:txbx>
+                        <w:txbxContent>
+                          <w:p>
+                            <w:r>
+                              <w:t>Paye loyer</w:t>
+                            </w:r>
+                          </w:p>
+                        </w:txbxContent>
+                      </wps:txbx>
+                      <wps:bodyPr rot="0" spcFirstLastPara="0" vertOverflow="overflow" horzOverflow="overflow" vert="horz" wrap="square" lIns="91440" tIns="45720" rIns="91440" bIns="45720" numCol="1" spcCol="0" rtlCol="0" fromWordArt="0" anchor="t" anchorCtr="0" forceAA="0" compatLnSpc="1">
+                        <a:prstTxWarp prst="textNoShape">
+                          <a:avLst/>
+                        </a:prstTxWarp>
+                        <a:noAutofit/>
+                      </wps:bodyPr>
+                    </wps:wsp>
+                  </a:graphicData>
+                </a:graphic>
+                <wp14:sizeRelV relativeFrom="margin">
+                  <wp14:pctHeight>0</wp14:pctHeight>
+                </wp14:sizeRelV>
+              </wp:anchor>
+            </w:drawing>
+          </mc:Choice>
+          <mc:Fallback>
+            <w:pict>
+              <v:shape w14:anchorId="6C3D2A35" id="Zone de texte 23" o:spid="_x0000_s1027" type="#_x0000_t202" style="position:absolute;margin-left:303.35pt;margin-top:191.3pt;width:65.85pt;height:21.05pt;z-index:251696128;visibility:visible;mso-wrap-style:square;mso-height-percent:0;mso-wrap-distance-left:9pt;mso-wrap-distance-top:0;mso-wrap-distance-right:9pt;mso-wrap-distance-bottom:0;mso-position-horizontal:absolute;mso-position-horizontal-relative:text;mso-position-vertical:absolute;mso-position-vertical-relative:text;mso-height-percent:0;mso-height-relative:margin;v-text-anchor:top" o:gfxdata="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" fillcolor="white [3201]" strokeweight=".5pt">
+                <v:textbox>
+                  <w:txbxContent>
+                    <w:p>
+                      <w:r>
+                        <w:t>Paye loyer</w:t>
+                      </w:r>
+                    </w:p>
+                  </w:txbxContent>
+                </v:textbox>
+              </v:shape>
+            </w:pict>
+          </mc:Fallback>
+        </mc:AlternateContent>
+      </w:r>
+      <w:r>
+        <w:rPr>
+          <w:noProof/>
+          <w:lang w:eastAsia="fr-FR"/>
+        </w:rPr>
+        <mc:AlternateContent>
+          <mc:Choice Requires="wps">
+            <w:drawing>
+              <wp:anchor distT="0" distB="0" distL="114300" distR="114300" simplePos="0" relativeHeight="251723776" behindDoc="0" locked="0" layoutInCell="1" allowOverlap="1" wp14:anchorId="5297A000" wp14:editId="1DE1FE7D">
+                <wp:simplePos x="0" y="0"/>
+                <wp:positionH relativeFrom="column">
+                  <wp:posOffset>3189126</wp:posOffset>
+                </wp:positionH>
+                <wp:positionV relativeFrom="paragraph">
+                  <wp:posOffset>3749843</wp:posOffset>
+                </wp:positionV>
+                <wp:extent cx="775910" cy="448489"/>
+                <wp:effectExtent l="0" t="0" r="24765" b="27940"/>
+                <wp:wrapNone/>
+                <wp:docPr id="24" name="Zone de texte 24"/>
+                <wp:cNvGraphicFramePr/>
+                <a:graphic xmlns:a="http://schemas.openxmlformats.org/drawingml/2006/main">
+                  <a:graphicData uri="http://schemas.microsoft.com/office/word/2010/wordprocessingShape">
+                    <wps:wsp>
+                      <wps:cNvSpPr txBox="1"/>
+                      <wps:spPr>
+                        <a:xfrm>
+                          <a:off x="0" y="0"/>
+                          <a:ext cx="775910" cy="448489"/>
+                        </a:xfrm>
+                        <a:prstGeom prst="rect">
+                          <a:avLst/>
+                        </a:prstGeom>
+                        <a:solidFill>
+                          <a:schemeClr val="lt1"/>
+                        </a:solidFill>
+                        <a:ln w="6350">
+                          <a:solidFill>
+                            <a:prstClr val="black"/>
+                          </a:solidFill>
+                        </a:ln>
+                        <a:effectLst/>
+                      </wps:spPr>
+                      <wps:style>
+                        <a:lnRef idx="0">
+                          <a:schemeClr val="accent1"/>
+                        </a:lnRef>
+                        <a:fillRef idx="0">
+                          <a:schemeClr val="accent1"/>
+                        </a:fillRef>
+                        <a:effectRef idx="0">
+                          <a:schemeClr val="accent1"/>
+                        </a:effectRef>
+                        <a:fontRef idx="minor">
+                          <a:schemeClr val="dk1"/>
+                        </a:fontRef>
+                      </wps:style>
+                      <wps:txbx>
+                        <w:txbxContent>
+                          <w:p>
+                            <w:r>
+                              <w:t>Etat des lieux</w:t>
+                            </w:r>
+                          </w:p>
+                        </w:txbxContent>
+                      </wps:txbx>
+                      <wps:bodyPr rot="0" spcFirstLastPara="0" vertOverflow="overflow" horzOverflow="overflow" vert="horz" wrap="square" lIns="91440" tIns="45720" rIns="91440" bIns="45720" numCol="1" spcCol="0" rtlCol="0" fromWordArt="0" anchor="t" anchorCtr="0" forceAA="0" compatLnSpc="1">
+                        <a:prstTxWarp prst="textNoShape">
+                          <a:avLst/>
+                        </a:prstTxWarp>
+                        <a:noAutofit/>
+                      </wps:bodyPr>
+                    </wps:wsp>
+                  </a:graphicData>
+                </a:graphic>
+                <wp14:sizeRelH relativeFrom="margin">
+                  <wp14:pctWidth>0</wp14:pctWidth>
+                </wp14:sizeRelH>
+                <wp14:sizeRelV relativeFrom="margin">
+                  <wp14:pctHeight>0</wp14:pctHeight>
+                </wp14:sizeRelV>
+              </wp:anchor>
+            </w:drawing>
+          </mc:Choice>
+          <mc:Fallback>
+            <w:pict>
+              <v:shape w14:anchorId="5297A000" id="Zone de texte 24" o:spid="_x0000_s1028" type="#_x0000_t202" style="position:absolute;margin-left:251.1pt;margin-top:295.25pt;width:61.1pt;height:35.3pt;z-index:251723776;visibility:visible;mso-wrap-style:square;mso-width-percent:0;mso-height-percent:0;mso-wrap-distance-left:9pt;mso-wrap-distance-top:0;mso-wrap-distance-right:9pt;mso-wrap-distance-bottom:0;mso-position-horizontal:absolute;mso-position-horizontal-relative:text;mso-position-vertical:absolute;mso-position-vertical-relative:text;mso-width-percent:0;mso-height-percent:0;mso-width-relative:margin;mso-height-relative:margin;v-text-anchor:top" o:gfxdata="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" fillcolor="white [3201]" strokeweight=".5pt">
+                <v:textbox>
+                  <w:txbxContent>
+                    <w:p>
+                      <w:r>
+                        <w:t>Etat des lieux</w:t>
+                      </w:r>
+                    </w:p>
+                  </w:txbxContent>
+                </v:textbox>
+              </v:shape>
+            </w:pict>
+          </mc:Fallback>
+        </mc:AlternateContent>
+      </w:r>
+      <w:r>
+        <w:rPr>
+          <w:noProof/>
+          <w:lang w:eastAsia="fr-FR"/>
+        </w:rPr>
+        <mc:AlternateContent>
+          <mc:Choice Requires="wps">
+            <w:drawing>
+              <wp:anchor distT="0" distB="0" distL="114300" distR="114300" simplePos="0" relativeHeight="251721728" behindDoc="0" locked="0" layoutInCell="1" allowOverlap="1" wp14:anchorId="2BB8EB7C" wp14:editId="702EB8E7">
+                <wp:simplePos x="0" y="0"/>
+                <wp:positionH relativeFrom="column">
+                  <wp:posOffset>3255070</wp:posOffset>
+                </wp:positionH>
+                <wp:positionV relativeFrom="paragraph">
+                  <wp:posOffset>2211370</wp:posOffset>
+                </wp:positionV>
+                <wp:extent cx="86264" cy="3294799"/>
+                <wp:effectExtent l="76200" t="0" r="28575" b="58420"/>
+                <wp:wrapNone/>
+                <wp:docPr id="21" name="Connecteur droit avec flèche 21"/>
+                <wp:cNvGraphicFramePr/>
+                <a:graphic xmlns:a="http://schemas.openxmlformats.org/drawingml/2006/main">
+                  <a:graphicData uri="http://schemas.microsoft.com/office/word/2010/wordprocessingShape">
+                    <wps:wsp>
+                      <wps:cNvCnPr/>
+                      <wps:spPr>
+                        <a:xfrm flipH="1">
+                          <a:off x="0" y="0"/>
+                          <a:ext cx="86264" cy="3294799"/>
+                        </a:xfrm>
+                        <a:prstGeom prst="straightConnector1">
+                          <a:avLst/>
+                        </a:prstGeom>
+                        <a:ln>
+                          <a:solidFill>
+                            <a:schemeClr val="tx1"/>
+                          </a:solidFill>
+                          <a:tailEnd type="triangle"/>
+                        </a:ln>
+                      </wps:spPr>
+                      <wps:style>
+                        <a:lnRef idx="1">
+                          <a:schemeClr val="accent1"/>
+                        </a:lnRef>
+                        <a:fillRef idx="0">
+                          <a:schemeClr val="accent1"/>
+                        </a:fillRef>
+                        <a:effectRef idx="0">
+                          <a:schemeClr val="accent1"/>
+                        </a:effectRef>
+                        <a:fontRef idx="minor">
+                          <a:schemeClr val="tx1"/>
+                        </a:fontRef>
+                      </wps:style>
+                      <wps:bodyPr/>
+                    </wps:wsp>
+                  </a:graphicData>
+                </a:graphic>
+                <wp14:sizeRelH relativeFrom="margin">
+                  <wp14:pctWidth>0</wp14:pctWidth>
+                </wp14:sizeRelH>
+                <wp14:sizeRelV relativeFrom="margin">
+                  <wp14:pctHeight>0</wp14:pctHeight>
+                </wp14:sizeRelV>
+              </wp:anchor>
+            </w:drawing>
+          </mc:Choice>
+          <mc:Fallback>
+            <w:pict>
+              <v:shape w14:anchorId="2FFCBC7E" id="Connecteur droit avec flèche 21" o:spid="_x0000_s1026" type="#_x0000_t32" style="position:absolute;margin-left:256.3pt;margin-top:174.1pt;width:6.8pt;height:259.45pt;flip:x;z-index:251721728;visibility:visible;mso-wrap-style:square;mso-width-percent:0;mso-height-percent:0;mso-wrap-distance-left:9pt;mso-wrap-distance-top:0;mso-wrap-distance-right:9pt;mso-wrap-distance-bottom:0;mso-position-horizontal:absolute;mso-position-horizontal-relative:text;mso-position-vertical:absolute;mso-position-vertical-relative:text;mso-width-percent:0;mso-height-percent:0;mso-width-relative:margin;mso-height-relative:margin" o:gfxdata="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" strokecolor="black [3213]" strokeweight=".5pt">
+                <v:stroke endarrow="block" joinstyle="miter"/>
+              </v:shape>
+            </w:pict>
+          </mc:Fallback>
+        </mc:AlternateContent>
+      </w:r>
+      <w:r>
+        <w:rPr>
+          <w:noProof/>
+          <w:lang w:eastAsia="fr-FR"/>
+        </w:rPr>
+        <mc:AlternateContent>
+          <mc:Choice Requires="wps">
+            <w:drawing>
+              <wp:anchor distT="0" distB="0" distL="114300" distR="114300" simplePos="0" relativeHeight="251719680" behindDoc="0" locked="0" layoutInCell="1" allowOverlap="1" wp14:anchorId="776C872A" wp14:editId="198A53EA">
+                <wp:simplePos x="0" y="0"/>
+                <wp:positionH relativeFrom="column">
+                  <wp:posOffset>3712270</wp:posOffset>
+                </wp:positionH>
+                <wp:positionV relativeFrom="paragraph">
+                  <wp:posOffset>485823</wp:posOffset>
+                </wp:positionV>
+                <wp:extent cx="836762" cy="465826"/>
+                <wp:effectExtent l="0" t="0" r="20955" b="10795"/>
+                <wp:wrapNone/>
+                <wp:docPr id="20" name="Zone de texte 20"/>
+                <wp:cNvGraphicFramePr/>
+                <a:graphic xmlns:a="http://schemas.openxmlformats.org/drawingml/2006/main">
+                  <a:graphicData uri="http://schemas.microsoft.com/office/word/2010/wordprocessingShape">
+                    <wps:wsp>
+                      <wps:cNvSpPr txBox="1"/>
+                      <wps:spPr>
+                        <a:xfrm>
+                          <a:off x="0" y="0"/>
+                          <a:ext cx="836762" cy="465826"/>
+                        </a:xfrm>
+                        <a:prstGeom prst="rect">
+                          <a:avLst/>
+                        </a:prstGeom>
+                        <a:solidFill>
+                          <a:schemeClr val="lt1"/>
+                        </a:solidFill>
+                        <a:ln w="6350">
+                          <a:solidFill>
+                            <a:prstClr val="black"/>
+                          </a:solidFill>
+                        </a:ln>
+                        <a:effectLst/>
+                      </wps:spPr>
+                      <wps:style>
+                        <a:lnRef idx="0">
+                          <a:schemeClr val="accent1"/>
+                        </a:lnRef>
+                        <a:fillRef idx="0">
+                          <a:schemeClr val="accent1"/>
+                        </a:fillRef>
+                        <a:effectRef idx="0">
+                          <a:schemeClr val="accent1"/>
+                        </a:effectRef>
+                        <a:fontRef idx="minor">
+                          <a:schemeClr val="dk1"/>
+                        </a:fontRef>
+                      </wps:style>
+                      <wps:txbx>
+                        <w:txbxContent>
+                          <w:p>
+                            <w:r>
+                              <w:t>Retire annonce</w:t>
+                            </w:r>
+                          </w:p>
+                        </w:txbxContent>
+                      </wps:txbx>
+                      <wps:bodyPr rot="0" spcFirstLastPara="0" vertOverflow="overflow" horzOverflow="overflow" vert="horz" wrap="square" lIns="91440" tIns="45720" rIns="91440" bIns="45720" numCol="1" spcCol="0" rtlCol="0" fromWordArt="0" anchor="t" anchorCtr="0" forceAA="0" compatLnSpc="1">
+                        <a:prstTxWarp prst="textNoShape">
+                          <a:avLst/>
+                        </a:prstTxWarp>
+                        <a:noAutofit/>
+                      </wps:bodyPr>
+                    </wps:wsp>
+                  </a:graphicData>
+                </a:graphic>
+                <wp14:sizeRelV relativeFrom="margin">
+                  <wp14:pctHeight>0</wp14:pctHeight>
+                </wp14:sizeRelV>
+              </wp:anchor>
+            </w:drawing>
+          </mc:Choice>
+          <mc:Fallback>
+            <w:pict>
+              <v:shape w14:anchorId="776C872A" id="Zone de texte 20" o:spid="_x0000_s1029" type="#_x0000_t202" style="position:absolute;margin-left:292.3pt;margin-top:38.25pt;width:65.9pt;height:36.7pt;z-index:251719680;visibility:visible;mso-wrap-style:square;mso-height-percent:0;mso-wrap-distance-left:9pt;mso-wrap-distance-top:0;mso-wrap-distance-right:9pt;mso-wrap-distance-bottom:0;mso-position-horizontal:absolute;mso-position-horizontal-relative:text;mso-position-vertical:absolute;mso-position-vertical-relative:text;mso-height-percent:0;mso-height-relative:margin;v-text-anchor:top" o:gfxdata="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" fillcolor="white [3201]" strokeweight=".5pt">
+                <v:textbox>
+                  <w:txbxContent>
+                    <w:p>
+                      <w:r>
+                        <w:t xml:space="preserve">Retire </w:t>
+                      </w:r>
+                      <w:r>
+                        <w:t>annonce</w:t>
+                      </w:r>
+                    </w:p>
+                  </w:txbxContent>
+                </v:textbox>
+              </v:shape>
+            </w:pict>
+          </mc:Fallback>
+        </mc:AlternateContent>
+      </w:r>
+      <w:r>
+        <w:rPr>
+          <w:noProof/>
+          <w:lang w:eastAsia="fr-FR"/>
+        </w:rPr>
+        <mc:AlternateContent>
+          <mc:Choice Requires="wps">
+            <w:drawing>
+              <wp:anchor distT="0" distB="0" distL="114300" distR="114300" simplePos="0" relativeHeight="251717632" behindDoc="0" locked="0" layoutInCell="1" allowOverlap="1" wp14:anchorId="5E51B3F3" wp14:editId="7F715E5F">
+                <wp:simplePos x="0" y="0"/>
+                <wp:positionH relativeFrom="column">
+                  <wp:posOffset>3651525</wp:posOffset>
+                </wp:positionH>
+                <wp:positionV relativeFrom="paragraph">
+                  <wp:posOffset>209753</wp:posOffset>
+                </wp:positionV>
+                <wp:extent cx="77638" cy="1051752"/>
+                <wp:effectExtent l="0" t="38100" r="74930" b="15240"/>
+                <wp:wrapNone/>
+                <wp:docPr id="11" name="Connecteur droit avec flèche 11"/>
+                <wp:cNvGraphicFramePr/>
+                <a:graphic xmlns:a="http://schemas.openxmlformats.org/drawingml/2006/main">
+                  <a:graphicData uri="http://schemas.microsoft.com/office/word/2010/wordprocessingShape">
+                    <wps:wsp>
+                      <wps:cNvCnPr/>
+                      <wps:spPr>
+                        <a:xfrm flipV="1">
+                          <a:off x="0" y="0"/>
+                          <a:ext cx="77638" cy="1051752"/>
+                        </a:xfrm>
+                        <a:prstGeom prst="straightConnector1">
+                          <a:avLst/>
+                        </a:prstGeom>
+                        <a:ln>
+                          <a:solidFill>
+                            <a:schemeClr val="tx1"/>
+                          </a:solidFill>
+                          <a:tailEnd type="triangle"/>
+                        </a:ln>
+                      </wps:spPr>
+                      <wps:style>
+                        <a:lnRef idx="1">
+                          <a:schemeClr val="accent1"/>
+                        </a:lnRef>
+                        <a:fillRef idx="0">
+                          <a:schemeClr val="accent1"/>
+                        </a:fillRef>
+                        <a:effectRef idx="0">
+                          <a:schemeClr val="accent1"/>
+                        </a:effectRef>
+                        <a:fontRef idx="minor">
+                          <a:schemeClr val="tx1"/>
+                        </a:fontRef>
+                      </wps:style>
+                      <wps:bodyPr/>
+                    </wps:wsp>
+                  </a:graphicData>
+                </a:graphic>
+                <wp14:sizeRelH relativeFrom="margin">
+                  <wp14:pctWidth>0</wp14:pctWidth>
+                </wp14:sizeRelH>
+                <wp14:sizeRelV relativeFrom="margin">
+                  <wp14:pctHeight>0</wp14:pctHeight>
+                </wp14:sizeRelV>
+              </wp:anchor>
+            </w:drawing>
+          </mc:Choice>
+          <mc:Fallback>
+            <w:pict>
+              <v:shape w14:anchorId="7434B524" id="Connecteur droit avec flèche 11" o:spid="_x0000_s1026" type="#_x0000_t32" style="position:absolute;margin-left:287.5pt;margin-top:16.5pt;width:6.1pt;height:82.8pt;flip:y;z-index:251717632;visibility:visible;mso-wrap-style:square;mso-width-percent:0;mso-height-percent:0;mso-wrap-distance-left:9pt;mso-wrap-distance-top:0;mso-wrap-distance-right:9pt;mso-wrap-distance-bottom:0;mso-position-horizontal:absolute;mso-position-horizontal-relative:text;mso-position-vertical:absolute;mso-position-vertical-relative:text;mso-width-percent:0;mso-height-percent:0;mso-width-relative:margin;mso-height-relative:margin" o:gfxdata="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" strokecolor="black [3213]" strokeweight=".5pt">
+                <v:stroke endarrow="block" joinstyle="miter"/>
+              </v:shape>
+            </w:pict>
+          </mc:Fallback>
+        </mc:AlternateContent>
+      </w:r>
+      <w:r>
+        <w:rPr>
+          <w:noProof/>
+          <w:lang w:eastAsia="fr-FR"/>
+        </w:rPr>
+        <mc:AlternateContent>
+          <mc:Choice Requires="wps">
+            <w:drawing>
+              <wp:anchor distT="0" distB="0" distL="114300" distR="114300" simplePos="0" relativeHeight="251715584" behindDoc="0" locked="0" layoutInCell="1" allowOverlap="1" wp14:anchorId="4DD31368" wp14:editId="359C599E">
+                <wp:simplePos x="0" y="0"/>
+                <wp:positionH relativeFrom="column">
+                  <wp:posOffset>4772960</wp:posOffset>
+                </wp:positionH>
+                <wp:positionV relativeFrom="paragraph">
+                  <wp:posOffset>1995625</wp:posOffset>
+                </wp:positionV>
+                <wp:extent cx="836295" cy="267419"/>
+                <wp:effectExtent l="0" t="0" r="20955" b="18415"/>
+                <wp:wrapNone/>
+                <wp:docPr id="10" name="Zone de texte 10"/>
+                <wp:cNvGraphicFramePr/>
+                <a:graphic xmlns:a="http://schemas.openxmlformats.org/drawingml/2006/main">
+                  <a:graphicData uri="http://schemas.microsoft.com/office/word/2010/wordprocessingShape">
+                    <wps:wsp>
+                      <wps:cNvSpPr txBox="1"/>
+                      <wps:spPr>
+                        <a:xfrm>
+                          <a:off x="0" y="0"/>
+                          <a:ext cx="836295" cy="267419"/>
+                        </a:xfrm>
+                        <a:prstGeom prst="rect">
+                          <a:avLst/>
+                        </a:prstGeom>
+                        <a:solidFill>
+                          <a:schemeClr val="lt1"/>
+                        </a:solidFill>
+                        <a:ln w="6350">
+                          <a:solidFill>
+                            <a:prstClr val="black"/>
+                          </a:solidFill>
+                        </a:ln>
+                        <a:effectLst/>
+                      </wps:spPr>
+                      <wps:style>
+                        <a:lnRef idx="0">
+                          <a:schemeClr val="accent1"/>
+                        </a:lnRef>
+                        <a:fillRef idx="0">
+                          <a:schemeClr val="accent1"/>
+                        </a:fillRef>
+                        <a:effectRef idx="0">
+                          <a:schemeClr val="accent1"/>
+                        </a:effectRef>
+                        <a:fontRef idx="minor">
+                          <a:schemeClr val="dk1"/>
+                        </a:fontRef>
+                      </wps:style>
+                      <wps:txbx>
+                        <w:txbxContent>
+                          <w:p>
+                            <w:r>
+                              <w:t>Signe</w:t>
+                            </w:r>
+                            <w:r>
+                              <w:t>r</w:t>
+                            </w:r>
+                            <w:r>
+                              <w:t xml:space="preserve"> bail</w:t>
+                            </w:r>
+                          </w:p>
+                        </w:txbxContent>
+                      </wps:txbx>
+                      <wps:bodyPr rot="0" spcFirstLastPara="0" vertOverflow="overflow" horzOverflow="overflow" vert="horz" wrap="square" lIns="91440" tIns="45720" rIns="91440" bIns="45720" numCol="1" spcCol="0" rtlCol="0" fromWordArt="0" anchor="t" anchorCtr="0" forceAA="0" compatLnSpc="1">
+                        <a:prstTxWarp prst="textNoShape">
+                          <a:avLst/>
+                        </a:prstTxWarp>
+                        <a:noAutofit/>
+                      </wps:bodyPr>
+                    </wps:wsp>
+                  </a:graphicData>
+                </a:graphic>
+                <wp14:sizeRelV relativeFrom="margin">
+                  <wp14:pctHeight>0</wp14:pctHeight>
+                </wp14:sizeRelV>
+              </wp:anchor>
+            </w:drawing>
+          </mc:Choice>
+          <mc:Fallback>
+            <w:pict>
+              <v:shape w14:anchorId="4DD31368" id="Zone de texte 10" o:spid="_x0000_s1030" type="#_x0000_t202" style="position:absolute;margin-left:375.8pt;margin-top:157.15pt;width:65.85pt;height:21.05pt;z-index:251715584;visibility:visible;mso-wrap-style:square;mso-height-percent:0;mso-wrap-distance-left:9pt;mso-wrap-distance-top:0;mso-wrap-distance-right:9pt;mso-wrap-distance-bottom:0;mso-position-horizontal:absolute;mso-position-horizontal-relative:text;mso-position-vertical:absolute;mso-position-vertical-relative:text;mso-height-percent:0;mso-height-relative:margin;v-text-anchor:top" o:gfxdata="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" fillcolor="white [3201]" strokeweight=".5pt">
+                <v:textbox>
+                  <w:txbxContent>
+                    <w:p>
+                      <w:r>
+                        <w:t>Signe</w:t>
+                      </w:r>
+                      <w:r>
+                        <w:t>r</w:t>
+                      </w:r>
+                      <w:r>
+                        <w:t xml:space="preserve"> bail</w:t>
+                      </w:r>
+                    </w:p>
+                  </w:txbxContent>
+                </v:textbox>
+              </v:shape>
+            </w:pict>
+          </mc:Fallback>
+        </mc:AlternateContent>
+      </w:r>
+      <w:r>
+        <w:rPr>
+          <w:noProof/>
+          <w:lang w:eastAsia="fr-FR"/>
+        </w:rPr>
+        <mc:AlternateContent>
+          <mc:Choice Requires="wps">
+            <w:drawing>
+              <wp:anchor distT="0" distB="0" distL="114300" distR="114300" simplePos="0" relativeHeight="251713536" behindDoc="0" locked="0" layoutInCell="1" allowOverlap="1" wp14:anchorId="3191E0D3" wp14:editId="446AD199">
+                <wp:simplePos x="0" y="0"/>
+                <wp:positionH relativeFrom="column">
+                  <wp:posOffset>3965503</wp:posOffset>
+                </wp:positionH>
+                <wp:positionV relativeFrom="paragraph">
+                  <wp:posOffset>1731261</wp:posOffset>
+                </wp:positionV>
+                <wp:extent cx="1095315" cy="413528"/>
+                <wp:effectExtent l="38100" t="38100" r="29210" b="24765"/>
+                <wp:wrapNone/>
+                <wp:docPr id="9" name="Connecteur droit avec flèche 9"/>
+                <wp:cNvGraphicFramePr/>
+                <a:graphic xmlns:a="http://schemas.openxmlformats.org/drawingml/2006/main">
+                  <a:graphicData uri="http://schemas.microsoft.com/office/word/2010/wordprocessingShape">
+                    <wps:wsp>
+                      <wps:cNvCnPr/>
+                      <wps:spPr>
+                        <a:xfrm flipH="1" flipV="1">
+                          <a:off x="0" y="0"/>
+                          <a:ext cx="1095315" cy="413528"/>
+                        </a:xfrm>
+                        <a:prstGeom prst="straightConnector1">
+                          <a:avLst/>
+                        </a:prstGeom>
+                        <a:ln>
+                          <a:solidFill>
+                            <a:schemeClr val="tx1"/>
+                          </a:solidFill>
+                          <a:tailEnd type="triangle"/>
+                        </a:ln>
+                      </wps:spPr>
+                      <wps:style>
+                        <a:lnRef idx="1">
+                          <a:schemeClr val="accent1"/>
+                        </a:lnRef>
+                        <a:fillRef idx="0">
+                          <a:schemeClr val="accent1"/>
+                        </a:fillRef>
+                        <a:effectRef idx="0">
+                          <a:schemeClr val="accent1"/>
+                        </a:effectRef>
+                        <a:fontRef idx="minor">
+                          <a:schemeClr val="tx1"/>
+                        </a:fontRef>
+                      </wps:style>
+                      <wps:bodyPr/>
+                    </wps:wsp>
+                  </a:graphicData>
+                </a:graphic>
+                <wp14:sizeRelH relativeFrom="margin">
+                  <wp14:pctWidth>0</wp14:pctWidth>
+                </wp14:sizeRelH>
+                <wp14:sizeRelV relativeFrom="margin">
+                  <wp14:pctHeight>0</wp14:pctHeight>
+                </wp14:sizeRelV>
+              </wp:anchor>
+            </w:drawing>
+          </mc:Choice>
+          <mc:Fallback>
+            <w:pict>
+              <v:shape w14:anchorId="37934A49" id="Connecteur droit avec flèche 9" o:spid="_x0000_s1026" type="#_x0000_t32" style="position:absolute;margin-left:312.25pt;margin-top:136.3pt;width:86.25pt;height:32.55pt;flip:x y;z-index:251713536;visibility:visible;mso-wrap-style:square;mso-width-percent:0;mso-height-percent:0;mso-wrap-distance-left:9pt;mso-wrap-distance-top:0;mso-wrap-distance-right:9pt;mso-wrap-distance-bottom:0;mso-position-horizontal:absolute;mso-position-horizontal-relative:text;mso-position-vertical:absolute;mso-position-vertical-relative:text;mso-width-percent:0;mso-height-percent:0;mso-width-relative:margin;mso-height-relative:margin" o:gfxdata="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" strokecolor="black [3213]" strokeweight=".5pt">
+                <v:stroke endarrow="block" joinstyle="miter"/>
+              </v:shape>
+            </w:pict>
+          </mc:Fallback>
+        </mc:AlternateContent>
+      </w:r>
+      <w:r>
+        <w:rPr>
+          <w:noProof/>
+          <w:lang w:eastAsia="fr-FR"/>
+        </w:rPr>
+        <mc:AlternateContent>
+          <mc:Choice Requires="wps">
+            <w:drawing>
+              <wp:anchor distT="0" distB="0" distL="114300" distR="114300" simplePos="0" relativeHeight="251711488" behindDoc="0" locked="0" layoutInCell="1" allowOverlap="1" wp14:anchorId="3191E0D3" wp14:editId="446AD199">
+                <wp:simplePos x="0" y="0"/>
+                <wp:positionH relativeFrom="column">
+                  <wp:posOffset>5086828</wp:posOffset>
+                </wp:positionH>
+                <wp:positionV relativeFrom="paragraph">
+                  <wp:posOffset>2136702</wp:posOffset>
+                </wp:positionV>
+                <wp:extent cx="344925" cy="1198533"/>
+                <wp:effectExtent l="57150" t="38100" r="36195" b="20955"/>
+                <wp:wrapNone/>
+                <wp:docPr id="8" name="Connecteur droit avec flèche 8"/>
+                <wp:cNvGraphicFramePr/>
+                <a:graphic xmlns:a="http://schemas.openxmlformats.org/drawingml/2006/main">
+                  <a:graphicData uri="http://schemas.microsoft.com/office/word/2010/wordprocessingShape">
+                    <wps:wsp>
+                      <wps:cNvCnPr/>
+                      <wps:spPr>
+                        <a:xfrm flipH="1" flipV="1">
+                          <a:off x="0" y="0"/>
+                          <a:ext cx="344925" cy="1198533"/>
+                        </a:xfrm>
+                        <a:prstGeom prst="straightConnector1">
+                          <a:avLst/>
+                        </a:prstGeom>
+                        <a:ln>
+                          <a:solidFill>
+                            <a:schemeClr val="tx1"/>
+                          </a:solidFill>
+                          <a:tailEnd type="triangle"/>
+                        </a:ln>
+                      </wps:spPr>
+                      <wps:style>
+                        <a:lnRef idx="1">
+                          <a:schemeClr val="accent1"/>
+                        </a:lnRef>
+                        <a:fillRef idx="0">
+                          <a:schemeClr val="accent1"/>
+                        </a:fillRef>
+                        <a:effectRef idx="0">
+                          <a:schemeClr val="accent1"/>
+                        </a:effectRef>
+                        <a:fontRef idx="minor">
+                          <a:schemeClr val="tx1"/>
+                        </a:fontRef>
+                      </wps:style>
+                      <wps:bodyPr/>
+                    </wps:wsp>
+                  </a:graphicData>
+                </a:graphic>
+                <wp14:sizeRelH relativeFrom="margin">
+                  <wp14:pctWidth>0</wp14:pctWidth>
+                </wp14:sizeRelH>
+                <wp14:sizeRelV relativeFrom="margin">
+                  <wp14:pctHeight>0</wp14:pctHeight>
+                </wp14:sizeRelV>
+              </wp:anchor>
+            </w:drawing>
+          </mc:Choice>
+          <mc:Fallback>
+            <w:pict>
+              <v:shape w14:anchorId="3D506952" id="Connecteur droit avec flèche 8" o:spid="_x0000_s1026" type="#_x0000_t32" style="position:absolute;margin-left:400.55pt;margin-top:168.25pt;width:27.15pt;height:94.35pt;flip:x y;z-index:251711488;visibility:visible;mso-wrap-style:square;mso-width-percent:0;mso-height-percent:0;mso-wrap-distance-left:9pt;mso-wrap-distance-top:0;mso-wrap-distance-right:9pt;mso-wrap-distance-bottom:0;mso-position-horizontal:absolute;mso-position-horizontal-relative:text;mso-position-vertical:absolute;mso-position-vertical-relative:text;mso-width-percent:0;mso-height-percent:0;mso-width-relative:margin;mso-height-relative:margin" o:gfxdata="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" strokecolor="black [3213]" strokeweight=".5pt">
+                <v:stroke endarrow="block" joinstyle="miter"/>
+              </v:shape>
+            </w:pict>
+          </mc:Fallback>
+        </mc:AlternateContent>
+      </w:r>
+      <w:r>
+        <w:rPr>
+          <w:noProof/>
+          <w:lang w:eastAsia="fr-FR"/>
+        </w:rPr>
+        <mc:AlternateContent>
+          <mc:Choice Requires="wps">
+            <w:drawing>
+              <wp:anchor distT="0" distB="0" distL="114300" distR="114300" simplePos="0" relativeHeight="251709440" behindDoc="0" locked="0" layoutInCell="1" allowOverlap="1">
+                <wp:simplePos x="0" y="0"/>
+                <wp:positionH relativeFrom="column">
+                  <wp:posOffset>83449</wp:posOffset>
+                </wp:positionH>
+                <wp:positionV relativeFrom="paragraph">
+                  <wp:posOffset>1178560</wp:posOffset>
+                </wp:positionV>
+                <wp:extent cx="1250830" cy="276045"/>
+                <wp:effectExtent l="0" t="0" r="26035" b="10160"/>
+                <wp:wrapNone/>
+                <wp:docPr id="7" name="Zone de texte 7"/>
+                <wp:cNvGraphicFramePr/>
+                <a:graphic xmlns:a="http://schemas.openxmlformats.org/drawingml/2006/main">
+                  <a:graphicData uri="http://schemas.microsoft.com/office/word/2010/wordprocessingShape">
+                    <wps:wsp>
+                      <wps:cNvSpPr txBox="1"/>
+                      <wps:spPr>
+                        <a:xfrm>
+                          <a:off x="0" y="0"/>
+                          <a:ext cx="1250830" cy="276045"/>
+                        </a:xfrm>
+                        <a:prstGeom prst="rect">
+                          <a:avLst/>
+                        </a:prstGeom>
+                        <a:solidFill>
+                          <a:schemeClr val="lt1"/>
+                        </a:solidFill>
+                        <a:ln w="6350">
+                          <a:solidFill>
+                            <a:prstClr val="black"/>
+                          </a:solidFill>
+                        </a:ln>
+                        <a:effectLst/>
+                      </wps:spPr>
+                      <wps:style>
+                        <a:lnRef idx="0">
+                          <a:schemeClr val="accent1"/>
+                        </a:lnRef>
+                        <a:fillRef idx="0">
+                          <a:schemeClr val="accent1"/>
+                        </a:fillRef>
+                        <a:effectRef idx="0">
+                          <a:schemeClr val="accent1"/>
+                        </a:effectRef>
+                        <a:fontRef idx="minor">
+                          <a:schemeClr val="dk1"/>
+                        </a:fontRef>
+                      </wps:style>
+                      <wps:txbx>
+                        <w:txbxContent>
+                          <w:p>
+                            <w:proofErr w:type="gramStart"/>
+                            <w:r>
+                              <w:t>agence</w:t>
+                            </w:r>
+                            <w:proofErr w:type="gramEnd"/>
+                          </w:p>
+                        </w:txbxContent>
+                      </wps:txbx>
+                      <wps:bodyPr rot="0" spcFirstLastPara="0" vertOverflow="overflow" horzOverflow="overflow" vert="horz" wrap="square" lIns="91440" tIns="45720" rIns="91440" bIns="45720" numCol="1" spcCol="0" rtlCol="0" fromWordArt="0" anchor="t" anchorCtr="0" forceAA="0" compatLnSpc="1">
+                        <a:prstTxWarp prst="textNoShape">
+                          <a:avLst/>
+                        </a:prstTxWarp>
+                        <a:noAutofit/>
+                      </wps:bodyPr>
+                    </wps:wsp>
+                  </a:graphicData>
+                </a:graphic>
+                <wp14:sizeRelV relativeFrom="margin">
+                  <wp14:pctHeight>0</wp14:pctHeight>
+                </wp14:sizeRelV>
+              </wp:anchor>
+            </w:drawing>
+          </mc:Choice>
+          <mc:Fallback>
+            <w:pict>
+              <v:shape id="Zone de texte 7" o:spid="_x0000_s1031" type="#_x0000_t202" style="position:absolute;margin-left:6.55pt;margin-top:92.8pt;width:98.5pt;height:21.75pt;z-index:251709440;visibility:visible;mso-wrap-style:square;mso-height-percent:0;mso-wrap-distance-left:9pt;mso-wrap-distance-top:0;mso-wrap-distance-right:9pt;mso-wrap-distance-bottom:0;mso-position-horizontal:absolute;mso-position-horizontal-relative:text;mso-position-vertical:absolute;mso-position-vertical-relative:text;mso-height-percent:0;mso-height-relative:margin;v-text-anchor:top" o:gfxdata="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" fillcolor="white [3201]" strokeweight=".5pt">
+                <v:textbox>
+                  <w:txbxContent>
+                    <w:p>
+                      <w:proofErr w:type="gramStart"/>
+                      <w:r>
+                        <w:t>agence</w:t>
+                      </w:r>
+                      <w:proofErr w:type="gramEnd"/>
+                    </w:p>
+                  </w:txbxContent>
+                </v:textbox>
+              </v:shape>
+            </w:pict>
+          </mc:Fallback>
+        </mc:AlternateContent>
+      </w:r>
       <w:r>
         <w:rPr>
           <w:noProof/>
@@ -63,11 +1152,9 @@
                       <wps:txbx>
                         <w:txbxContent>
                           <w:p>
-                            <w:bookmarkStart w:id="0" w:name="_GoBack"/>
                             <w:r>
                               <w:t>Envoie annonce</w:t>
                             </w:r>
-                            <w:bookmarkEnd w:id="0"/>
                           </w:p>
                         </w:txbxContent>
                       </wps:txbx>
@@ -88,19 +1175,13 @@
           </mc:Choice>
           <mc:Fallback>
             <w:pict>
-              <v:shapetype w14:anchorId="382EFFC1" id="_x0000_t202" coordsize="21600,21600" o:spt="202" path="m,l,21600r21600,l21600,xe">
-                <v:stroke joinstyle="miter"/>
-                <v:path gradientshapeok="t" o:connecttype="rect"/>
-              </v:shapetype>
-              <v:shape id="Zone de texte 22" o:spid="_x0000_s1026" type="#_x0000_t202" style="position:absolute;margin-left:203.25pt;margin-top:29.45pt;width:65.9pt;height:36.7pt;z-index:251694080;visibility:visible;mso-wrap-style:square;mso-height-percent:0;mso-wrap-distance-left:9pt;mso-wrap-distance-top:0;mso-wrap-distance-right:9pt;mso-wrap-distance-bottom:0;mso-position-horizontal:absolute;mso-position-horizontal-relative:text;mso-position-vertical:absolute;mso-position-vertical-relative:text;mso-height-percent:0;mso-height-relative:margin;v-text-anchor:top" o:gfxdata="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" fillcolor="white [3201]" strokeweight=".5pt">
+              <v:shape w14:anchorId="382EFFC1" id="Zone de texte 22" o:spid="_x0000_s1032" type="#_x0000_t202" style="position:absolute;margin-left:203.25pt;margin-top:29.45pt;width:65.9pt;height:36.7pt;z-index:251694080;visibility:visible;mso-wrap-style:square;mso-height-percent:0;mso-wrap-distance-left:9pt;mso-wrap-distance-top:0;mso-wrap-distance-right:9pt;mso-wrap-distance-bottom:0;mso-position-horizontal:absolute;mso-position-horizontal-relative:text;mso-position-vertical:absolute;mso-position-vertical-relative:text;mso-height-percent:0;mso-height-relative:margin;v-text-anchor:top" o:gfxdata="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" fillcolor="white [3201]" strokeweight=".5pt">
                 <v:textbox>
                   <w:txbxContent>
                     <w:p>
-                      <w:bookmarkStart w:id="1" w:name="_GoBack"/>
                       <w:r>
                         <w:t>Envoie annonce</w:t>
                       </w:r>
-                      <w:bookmarkEnd w:id="1"/>
                     </w:p>
                   </w:txbxContent>
                 </v:textbox>
@@ -178,11 +1259,7 @@
           </mc:Choice>
           <mc:Fallback>
             <w:pict>
-              <v:shapetype w14:anchorId="3F659547" id="_x0000_t32" coordsize="21600,21600" o:spt="32" o:oned="t" path="m,l21600,21600e" filled="f">
-                <v:path arrowok="t" fillok="f" o:connecttype="none"/>
-                <o:lock v:ext="edit" shapetype="t"/>
-              </v:shapetype>
-              <v:shape id="Connecteur droit avec flèche 19" o:spid="_x0000_s1026" type="#_x0000_t32" style="position:absolute;margin-left:232.1pt;margin-top:10pt;width:6.1pt;height:82.8pt;flip:y;z-index:251692032;visibility:visible;mso-wrap-style:square;mso-width-percent:0;mso-height-percent:0;mso-wrap-distance-left:9pt;mso-wrap-distance-top:0;mso-wrap-distance-right:9pt;mso-wrap-distance-bottom:0;mso-position-horizontal:absolute;mso-position-horizontal-relative:text;mso-position-vertical:absolute;mso-position-vertical-relative:text;mso-width-percent:0;mso-height-percent:0;mso-width-relative:margin;mso-height-relative:margin" o:gfxdata="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" strokecolor="black [3213]" strokeweight=".5pt">
+              <v:shape w14:anchorId="2F398709" id="Connecteur droit avec flèche 19" o:spid="_x0000_s1026" type="#_x0000_t32" style="position:absolute;margin-left:232.1pt;margin-top:10pt;width:6.1pt;height:82.8pt;flip:y;z-index:251692032;visibility:visible;mso-wrap-style:square;mso-width-percent:0;mso-height-percent:0;mso-wrap-distance-left:9pt;mso-wrap-distance-top:0;mso-wrap-distance-right:9pt;mso-wrap-distance-bottom:0;mso-position-horizontal:absolute;mso-position-horizontal-relative:text;mso-position-vertical:absolute;mso-position-vertical-relative:text;mso-width-percent:0;mso-height-percent:0;mso-width-relative:margin;mso-height-relative:margin" o:gfxdata="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" strokecolor="black [3213]" strokeweight=".5pt">
                 <v:stroke endarrow="block" joinstyle="miter"/>
               </v:shape>
             </w:pict>
@@ -271,7 +1348,7 @@
           </mc:Choice>
           <mc:Fallback>
             <w:pict>
-              <v:oval w14:anchorId="4523AD3F" id="Ellipse 6" o:spid="_x0000_s1027" style="position:absolute;margin-left:155.35pt;margin-top:-55.25pt;width:148.05pt;height:63.15pt;z-index:251668480;visibility:visible;mso-wrap-style:square;mso-height-percent:0;mso-wrap-distance-left:9pt;mso-wrap-distance-top:0;mso-wrap-distance-right:9pt;mso-wrap-distance-bottom:0;mso-position-horizontal:absolute;mso-position-horizontal-relative:margin;mso-position-vertical:absolute;mso-position-vertical-relative:text;mso-height-percent:0;mso-height-relative:margin;v-text-anchor:middle" o:gfxdata="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" fillcolor="#ed7d31 [3205]" strokecolor="#823b0b [1605]" strokeweight="3pt">
+              <v:oval w14:anchorId="4523AD3F" id="Ellipse 6" o:spid="_x0000_s1033" style="position:absolute;margin-left:155.35pt;margin-top:-55.25pt;width:148.05pt;height:63.15pt;z-index:251668480;visibility:visible;mso-wrap-style:square;mso-height-percent:0;mso-wrap-distance-left:9pt;mso-wrap-distance-top:0;mso-wrap-distance-right:9pt;mso-wrap-distance-bottom:0;mso-position-horizontal:absolute;mso-position-horizontal-relative:margin;mso-position-vertical:absolute;mso-position-vertical-relative:text;mso-height-percent:0;mso-height-relative:margin;v-text-anchor:middle" o:gfxdata="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" fillcolor="#ed7d31 [3205]" strokecolor="#823b0b [1605]" strokeweight="3pt">
                 <v:stroke dashstyle="longDash" joinstyle="miter"/>
                 <v:textbox>
                   <w:txbxContent>
@@ -377,7 +1454,7 @@
           </mc:Choice>
           <mc:Fallback>
             <w:pict>
-              <v:shape w14:anchorId="661DEB79" id="Zone de texte 31" o:spid="_x0000_s1028" type="#_x0000_t202" style="position:absolute;margin-left:266.05pt;margin-top:243.65pt;width:61.1pt;height:21.05pt;z-index:251708416;visibility:visible;mso-wrap-style:square;mso-width-percent:0;mso-height-percent:0;mso-wrap-distance-left:9pt;mso-wrap-distance-top:0;mso-wrap-distance-right:9pt;mso-wrap-distance-bottom:0;mso-position-horizontal:absolute;mso-position-horizontal-relative:text;mso-position-vertical:absolute;mso-position-vertical-relative:text;mso-width-percent:0;mso-height-percent:0;mso-width-relative:margin;mso-height-relative:margin;v-text-anchor:top" o:gfxdata="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" fillcolor="white [3201]" strokeweight=".5pt">
+              <v:shape w14:anchorId="661DEB79" id="Zone de texte 31" o:spid="_x0000_s1034" type="#_x0000_t202" style="position:absolute;margin-left:266.05pt;margin-top:243.65pt;width:61.1pt;height:21.05pt;z-index:251708416;visibility:visible;mso-wrap-style:square;mso-width-percent:0;mso-height-percent:0;mso-wrap-distance-left:9pt;mso-wrap-distance-top:0;mso-wrap-distance-right:9pt;mso-wrap-distance-bottom:0;mso-position-horizontal:absolute;mso-position-horizontal-relative:text;mso-position-vertical:absolute;mso-position-vertical-relative:text;mso-width-percent:0;mso-height-percent:0;mso-width-relative:margin;mso-height-relative:margin;v-text-anchor:top" o:gfxdata="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" fillcolor="white [3201]" strokeweight=".5pt">
                 <v:textbox>
                   <w:txbxContent>
                     <w:p>
@@ -461,285 +1538,8 @@
           </mc:Choice>
           <mc:Fallback>
             <w:pict>
-              <v:shape w14:anchorId="176159B5" id="Connecteur droit avec flèche 30" o:spid="_x0000_s1026" type="#_x0000_t32" style="position:absolute;margin-left:274.2pt;margin-top:168.25pt;width:60.45pt;height:115.45pt;z-index:251706368;visibility:visible;mso-wrap-style:square;mso-width-percent:0;mso-height-percent:0;mso-wrap-distance-left:9pt;mso-wrap-distance-top:0;mso-wrap-distance-right:9pt;mso-wrap-distance-bottom:0;mso-position-horizontal:absolute;mso-position-horizontal-relative:text;mso-position-vertical:absolute;mso-position-vertical-relative:text;mso-width-percent:0;mso-height-percent:0;mso-width-relative:margin;mso-height-relative:margin" o:gfxdata="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" strokecolor="black [3213]" strokeweight=".5pt">
+              <v:shape w14:anchorId="0765B761" id="Connecteur droit avec flèche 30" o:spid="_x0000_s1026" type="#_x0000_t32" style="position:absolute;margin-left:274.2pt;margin-top:168.25pt;width:60.45pt;height:115.45pt;z-index:251706368;visibility:visible;mso-wrap-style:square;mso-width-percent:0;mso-height-percent:0;mso-wrap-distance-left:9pt;mso-wrap-distance-top:0;mso-wrap-distance-right:9pt;mso-wrap-distance-bottom:0;mso-position-horizontal:absolute;mso-position-horizontal-relative:text;mso-position-vertical:absolute;mso-position-vertical-relative:text;mso-width-percent:0;mso-height-percent:0;mso-width-relative:margin;mso-height-relative:margin" o:gfxdata="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" strokecolor="black [3213]" strokeweight=".5pt">
                 <v:stroke endarrow="block" joinstyle="miter"/>
-              </v:shape>
-            </w:pict>
-          </mc:Fallback>
-        </mc:AlternateContent>
-      </w:r>
-      <w:r>
-        <w:rPr>
-          <w:noProof/>
-          <w:lang w:eastAsia="fr-FR"/>
-        </w:rPr>
-        <mc:AlternateContent>
-          <mc:Choice Requires="wps">
-            <w:drawing>
-              <wp:anchor distT="0" distB="0" distL="114300" distR="114300" simplePos="0" relativeHeight="251704320" behindDoc="0" locked="0" layoutInCell="1" allowOverlap="1" wp14:anchorId="404B7BF6" wp14:editId="2ADF5F50">
-                <wp:simplePos x="0" y="0"/>
-                <wp:positionH relativeFrom="column">
-                  <wp:posOffset>2875483</wp:posOffset>
-                </wp:positionH>
-                <wp:positionV relativeFrom="paragraph">
-                  <wp:posOffset>4376684</wp:posOffset>
-                </wp:positionV>
-                <wp:extent cx="491705" cy="250166"/>
-                <wp:effectExtent l="0" t="0" r="22860" b="17145"/>
-                <wp:wrapNone/>
-                <wp:docPr id="29" name="Zone de texte 29"/>
-                <wp:cNvGraphicFramePr/>
-                <a:graphic xmlns:a="http://schemas.openxmlformats.org/drawingml/2006/main">
-                  <a:graphicData uri="http://schemas.microsoft.com/office/word/2010/wordprocessingShape">
-                    <wps:wsp>
-                      <wps:cNvSpPr txBox="1"/>
-                      <wps:spPr>
-                        <a:xfrm>
-                          <a:off x="0" y="0"/>
-                          <a:ext cx="491705" cy="250166"/>
-                        </a:xfrm>
-                        <a:prstGeom prst="rect">
-                          <a:avLst/>
-                        </a:prstGeom>
-                        <a:solidFill>
-                          <a:schemeClr val="lt1"/>
-                        </a:solidFill>
-                        <a:ln w="6350">
-                          <a:solidFill>
-                            <a:prstClr val="black"/>
-                          </a:solidFill>
-                        </a:ln>
-                        <a:effectLst/>
-                      </wps:spPr>
-                      <wps:style>
-                        <a:lnRef idx="0">
-                          <a:schemeClr val="accent1"/>
-                        </a:lnRef>
-                        <a:fillRef idx="0">
-                          <a:schemeClr val="accent1"/>
-                        </a:fillRef>
-                        <a:effectRef idx="0">
-                          <a:schemeClr val="accent1"/>
-                        </a:effectRef>
-                        <a:fontRef idx="minor">
-                          <a:schemeClr val="dk1"/>
-                        </a:fontRef>
-                      </wps:style>
-                      <wps:txbx>
-                        <w:txbxContent>
-                          <w:p>
-                            <w:r>
-                              <w:t>Gère</w:t>
-                            </w:r>
-                          </w:p>
-                          <w:p/>
-                        </w:txbxContent>
-                      </wps:txbx>
-                      <wps:bodyPr rot="0" spcFirstLastPara="0" vertOverflow="overflow" horzOverflow="overflow" vert="horz" wrap="square" lIns="91440" tIns="45720" rIns="91440" bIns="45720" numCol="1" spcCol="0" rtlCol="0" fromWordArt="0" anchor="t" anchorCtr="0" forceAA="0" compatLnSpc="1">
-                        <a:prstTxWarp prst="textNoShape">
-                          <a:avLst/>
-                        </a:prstTxWarp>
-                        <a:noAutofit/>
-                      </wps:bodyPr>
-                    </wps:wsp>
-                  </a:graphicData>
-                </a:graphic>
-                <wp14:sizeRelH relativeFrom="margin">
-                  <wp14:pctWidth>0</wp14:pctWidth>
-                </wp14:sizeRelH>
-                <wp14:sizeRelV relativeFrom="margin">
-                  <wp14:pctHeight>0</wp14:pctHeight>
-                </wp14:sizeRelV>
-              </wp:anchor>
-            </w:drawing>
-          </mc:Choice>
-          <mc:Fallback>
-            <w:pict>
-              <v:shape w14:anchorId="404B7BF6" id="Zone de texte 29" o:spid="_x0000_s1029" type="#_x0000_t202" style="position:absolute;margin-left:226.4pt;margin-top:344.6pt;width:38.7pt;height:19.7pt;z-index:251704320;visibility:visible;mso-wrap-style:square;mso-width-percent:0;mso-height-percent:0;mso-wrap-distance-left:9pt;mso-wrap-distance-top:0;mso-wrap-distance-right:9pt;mso-wrap-distance-bottom:0;mso-position-horizontal:absolute;mso-position-horizontal-relative:text;mso-position-vertical:absolute;mso-position-vertical-relative:text;mso-width-percent:0;mso-height-percent:0;mso-width-relative:margin;mso-height-relative:margin;v-text-anchor:top" o:gfxdata="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" fillcolor="white [3201]" strokeweight=".5pt">
-                <v:textbox>
-                  <w:txbxContent>
-                    <w:p>
-                      <w:r>
-                        <w:t>Gère</w:t>
-                      </w:r>
-                    </w:p>
-                    <w:p/>
-                  </w:txbxContent>
-                </v:textbox>
-              </v:shape>
-            </w:pict>
-          </mc:Fallback>
-        </mc:AlternateContent>
-      </w:r>
-      <w:r>
-        <w:rPr>
-          <w:noProof/>
-          <w:lang w:eastAsia="fr-FR"/>
-        </w:rPr>
-        <mc:AlternateContent>
-          <mc:Choice Requires="wps">
-            <w:drawing>
-              <wp:anchor distT="0" distB="0" distL="114300" distR="114300" simplePos="0" relativeHeight="251702272" behindDoc="0" locked="0" layoutInCell="1" allowOverlap="1" wp14:anchorId="7C0FE6E6" wp14:editId="0919F713">
-                <wp:simplePos x="0" y="0"/>
-                <wp:positionH relativeFrom="column">
-                  <wp:posOffset>3042477</wp:posOffset>
-                </wp:positionH>
-                <wp:positionV relativeFrom="paragraph">
-                  <wp:posOffset>2214341</wp:posOffset>
-                </wp:positionV>
-                <wp:extent cx="86264" cy="3294799"/>
-                <wp:effectExtent l="76200" t="0" r="28575" b="58420"/>
-                <wp:wrapNone/>
-                <wp:docPr id="28" name="Connecteur droit avec flèche 28"/>
-                <wp:cNvGraphicFramePr/>
-                <a:graphic xmlns:a="http://schemas.openxmlformats.org/drawingml/2006/main">
-                  <a:graphicData uri="http://schemas.microsoft.com/office/word/2010/wordprocessingShape">
-                    <wps:wsp>
-                      <wps:cNvCnPr/>
-                      <wps:spPr>
-                        <a:xfrm flipH="1">
-                          <a:off x="0" y="0"/>
-                          <a:ext cx="86264" cy="3294799"/>
-                        </a:xfrm>
-                        <a:prstGeom prst="straightConnector1">
-                          <a:avLst/>
-                        </a:prstGeom>
-                        <a:ln>
-                          <a:solidFill>
-                            <a:schemeClr val="tx1"/>
-                          </a:solidFill>
-                          <a:tailEnd type="triangle"/>
-                        </a:ln>
-                      </wps:spPr>
-                      <wps:style>
-                        <a:lnRef idx="1">
-                          <a:schemeClr val="accent1"/>
-                        </a:lnRef>
-                        <a:fillRef idx="0">
-                          <a:schemeClr val="accent1"/>
-                        </a:fillRef>
-                        <a:effectRef idx="0">
-                          <a:schemeClr val="accent1"/>
-                        </a:effectRef>
-                        <a:fontRef idx="minor">
-                          <a:schemeClr val="tx1"/>
-                        </a:fontRef>
-                      </wps:style>
-                      <wps:bodyPr/>
-                    </wps:wsp>
-                  </a:graphicData>
-                </a:graphic>
-                <wp14:sizeRelH relativeFrom="margin">
-                  <wp14:pctWidth>0</wp14:pctWidth>
-                </wp14:sizeRelH>
-                <wp14:sizeRelV relativeFrom="margin">
-                  <wp14:pctHeight>0</wp14:pctHeight>
-                </wp14:sizeRelV>
-              </wp:anchor>
-            </w:drawing>
-          </mc:Choice>
-          <mc:Fallback>
-            <w:pict>
-              <v:shape w14:anchorId="2DDBC6D3" id="Connecteur droit avec flèche 28" o:spid="_x0000_s1026" type="#_x0000_t32" style="position:absolute;margin-left:239.55pt;margin-top:174.35pt;width:6.8pt;height:259.45pt;flip:x;z-index:251702272;visibility:visible;mso-wrap-style:square;mso-width-percent:0;mso-height-percent:0;mso-wrap-distance-left:9pt;mso-wrap-distance-top:0;mso-wrap-distance-right:9pt;mso-wrap-distance-bottom:0;mso-position-horizontal:absolute;mso-position-horizontal-relative:text;mso-position-vertical:absolute;mso-position-vertical-relative:text;mso-width-percent:0;mso-height-percent:0;mso-width-relative:margin;mso-height-relative:margin" o:gfxdata="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" strokecolor="black [3213]" strokeweight=".5pt">
-                <v:stroke endarrow="block" joinstyle="miter"/>
-              </v:shape>
-            </w:pict>
-          </mc:Fallback>
-        </mc:AlternateContent>
-      </w:r>
-      <w:r>
-        <w:rPr>
-          <w:noProof/>
-          <w:lang w:eastAsia="fr-FR"/>
-        </w:rPr>
-        <mc:AlternateContent>
-          <mc:Choice Requires="wps">
-            <w:drawing>
-              <wp:anchor distT="0" distB="0" distL="114300" distR="114300" simplePos="0" relativeHeight="251696128" behindDoc="0" locked="0" layoutInCell="1" allowOverlap="1" wp14:anchorId="6C3D2A35" wp14:editId="018913C4">
-                <wp:simplePos x="0" y="0"/>
-                <wp:positionH relativeFrom="column">
-                  <wp:posOffset>3939624</wp:posOffset>
-                </wp:positionH>
-                <wp:positionV relativeFrom="paragraph">
-                  <wp:posOffset>2481760</wp:posOffset>
-                </wp:positionV>
-                <wp:extent cx="836295" cy="267419"/>
-                <wp:effectExtent l="0" t="0" r="20955" b="18415"/>
-                <wp:wrapNone/>
-                <wp:docPr id="23" name="Zone de texte 23"/>
-                <wp:cNvGraphicFramePr/>
-                <a:graphic xmlns:a="http://schemas.openxmlformats.org/drawingml/2006/main">
-                  <a:graphicData uri="http://schemas.microsoft.com/office/word/2010/wordprocessingShape">
-                    <wps:wsp>
-                      <wps:cNvSpPr txBox="1"/>
-                      <wps:spPr>
-                        <a:xfrm>
-                          <a:off x="0" y="0"/>
-                          <a:ext cx="836295" cy="267419"/>
-                        </a:xfrm>
-                        <a:prstGeom prst="rect">
-                          <a:avLst/>
-                        </a:prstGeom>
-                        <a:solidFill>
-                          <a:schemeClr val="lt1"/>
-                        </a:solidFill>
-                        <a:ln w="6350">
-                          <a:solidFill>
-                            <a:prstClr val="black"/>
-                          </a:solidFill>
-                        </a:ln>
-                        <a:effectLst/>
-                      </wps:spPr>
-                      <wps:style>
-                        <a:lnRef idx="0">
-                          <a:schemeClr val="accent1"/>
-                        </a:lnRef>
-                        <a:fillRef idx="0">
-                          <a:schemeClr val="accent1"/>
-                        </a:fillRef>
-                        <a:effectRef idx="0">
-                          <a:schemeClr val="accent1"/>
-                        </a:effectRef>
-                        <a:fontRef idx="minor">
-                          <a:schemeClr val="dk1"/>
-                        </a:fontRef>
-                      </wps:style>
-                      <wps:txbx>
-                        <w:txbxContent>
-                          <w:p>
-                            <w:r>
-                              <w:t>Paye loyer</w:t>
-                            </w:r>
-                          </w:p>
-                        </w:txbxContent>
-                      </wps:txbx>
-                      <wps:bodyPr rot="0" spcFirstLastPara="0" vertOverflow="overflow" horzOverflow="overflow" vert="horz" wrap="square" lIns="91440" tIns="45720" rIns="91440" bIns="45720" numCol="1" spcCol="0" rtlCol="0" fromWordArt="0" anchor="t" anchorCtr="0" forceAA="0" compatLnSpc="1">
-                        <a:prstTxWarp prst="textNoShape">
-                          <a:avLst/>
-                        </a:prstTxWarp>
-                        <a:noAutofit/>
-                      </wps:bodyPr>
-                    </wps:wsp>
-                  </a:graphicData>
-                </a:graphic>
-                <wp14:sizeRelV relativeFrom="margin">
-                  <wp14:pctHeight>0</wp14:pctHeight>
-                </wp14:sizeRelV>
-              </wp:anchor>
-            </w:drawing>
-          </mc:Choice>
-          <mc:Fallback>
-            <w:pict>
-              <v:shape w14:anchorId="6C3D2A35" id="Zone de texte 23" o:spid="_x0000_s1030" type="#_x0000_t202" style="position:absolute;margin-left:310.2pt;margin-top:195.4pt;width:65.85pt;height:21.05pt;z-index:251696128;visibility:visible;mso-wrap-style:square;mso-height-percent:0;mso-wrap-distance-left:9pt;mso-wrap-distance-top:0;mso-wrap-distance-right:9pt;mso-wrap-distance-bottom:0;mso-position-horizontal:absolute;mso-position-horizontal-relative:text;mso-position-vertical:absolute;mso-position-vertical-relative:text;mso-height-percent:0;mso-height-relative:margin;v-text-anchor:top" o:gfxdata="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" fillcolor="white [3201]" strokeweight=".5pt">
-                <v:textbox>
-                  <w:txbxContent>
-                    <w:p>
-                      <w:r>
-                        <w:t>Paye loyer</w:t>
-                      </w:r>
-                    </w:p>
-                  </w:txbxContent>
-                </v:textbox>
               </v:shape>
             </w:pict>
           </mc:Fallback>
@@ -806,10 +1606,7 @@
                         <w:txbxContent>
                           <w:p>
                             <w:r>
-                              <w:t>Verse</w:t>
-                            </w:r>
-                            <w:r>
-                              <w:t xml:space="preserve"> loyer</w:t>
+                              <w:t>Verse loyer</w:t>
                             </w:r>
                           </w:p>
                         </w:txbxContent>
@@ -834,15 +1631,12 @@
           </mc:Choice>
           <mc:Fallback>
             <w:pict>
-              <v:shape w14:anchorId="55AD079D" id="Zone de texte 26" o:spid="_x0000_s1031" type="#_x0000_t202" style="position:absolute;margin-left:165.5pt;margin-top:259.2pt;width:66.55pt;height:21.05pt;z-index:251698176;visibility:visible;mso-wrap-style:square;mso-width-percent:0;mso-height-percent:0;mso-wrap-distance-left:9pt;mso-wrap-distance-top:0;mso-wrap-distance-right:9pt;mso-wrap-distance-bottom:0;mso-position-horizontal:absolute;mso-position-horizontal-relative:text;mso-position-vertical:absolute;mso-position-vertical-relative:text;mso-width-percent:0;mso-height-percent:0;mso-width-relative:margin;mso-height-relative:margin;v-text-anchor:top" o:gfxdata="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" fillcolor="white [3201]" strokeweight=".5pt">
+              <v:shape w14:anchorId="55AD079D" id="Zone de texte 26" o:spid="_x0000_s1035" type="#_x0000_t202" style="position:absolute;margin-left:165.5pt;margin-top:259.2pt;width:66.55pt;height:21.05pt;z-index:251698176;visibility:visible;mso-wrap-style:square;mso-width-percent:0;mso-height-percent:0;mso-wrap-distance-left:9pt;mso-wrap-distance-top:0;mso-wrap-distance-right:9pt;mso-wrap-distance-bottom:0;mso-position-horizontal:absolute;mso-position-horizontal-relative:text;mso-position-vertical:absolute;mso-position-vertical-relative:text;mso-width-percent:0;mso-height-percent:0;mso-width-relative:margin;mso-height-relative:margin;v-text-anchor:top" o:gfxdata="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" fillcolor="white [3201]" strokeweight=".5pt">
                 <v:textbox>
                   <w:txbxContent>
                     <w:p>
                       <w:r>
-                        <w:t>Verse</w:t>
-                      </w:r>
-                      <w:r>
-                        <w:t xml:space="preserve"> loyer</w:t>
+                        <w:t>Verse loyer</w:t>
                       </w:r>
                     </w:p>
                   </w:txbxContent>
@@ -921,7 +1715,7 @@
           </mc:Choice>
           <mc:Fallback>
             <w:pict>
-              <v:shape w14:anchorId="0D043635" id="Connecteur droit avec flèche 27" o:spid="_x0000_s1026" type="#_x0000_t32" style="position:absolute;margin-left:158.05pt;margin-top:174.35pt;width:63.85pt;height:118.2pt;flip:x;z-index:251700224;visibility:visible;mso-wrap-style:square;mso-width-percent:0;mso-height-percent:0;mso-wrap-distance-left:9pt;mso-wrap-distance-top:0;mso-wrap-distance-right:9pt;mso-wrap-distance-bottom:0;mso-position-horizontal:absolute;mso-position-horizontal-relative:text;mso-position-vertical:absolute;mso-position-vertical-relative:text;mso-width-percent:0;mso-height-percent:0;mso-width-relative:margin;mso-height-relative:margin" o:gfxdata="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" strokecolor="black [3213]" strokeweight=".5pt">
+              <v:shape w14:anchorId="195C5CA9" id="Connecteur droit avec flèche 27" o:spid="_x0000_s1026" type="#_x0000_t32" style="position:absolute;margin-left:158.05pt;margin-top:174.35pt;width:63.85pt;height:118.2pt;flip:x;z-index:251700224;visibility:visible;mso-wrap-style:square;mso-width-percent:0;mso-height-percent:0;mso-wrap-distance-left:9pt;mso-wrap-distance-top:0;mso-wrap-distance-right:9pt;mso-wrap-distance-bottom:0;mso-position-horizontal:absolute;mso-position-horizontal-relative:text;mso-position-vertical:absolute;mso-position-vertical-relative:text;mso-width-percent:0;mso-height-percent:0;mso-width-relative:margin;mso-height-relative:margin" o:gfxdata="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" strokecolor="black [3213]" strokeweight=".5pt">
                 <v:stroke endarrow="block" joinstyle="miter"/>
               </v:shape>
             </w:pict>
@@ -1011,7 +1805,7 @@
           </mc:Choice>
           <mc:Fallback>
             <w:pict>
-              <v:shape id="Zone de texte 12" o:spid="_x0000_s1032" type="#_x0000_t202" style="position:absolute;margin-left:109.8pt;margin-top:206.95pt;width:65.9pt;height:36.7pt;z-index:251678720;visibility:visible;mso-wrap-style:square;mso-height-percent:0;mso-wrap-distance-left:9pt;mso-wrap-distance-top:0;mso-wrap-distance-right:9pt;mso-wrap-distance-bottom:0;mso-position-horizontal:absolute;mso-position-horizontal-relative:text;mso-position-vertical:absolute;mso-position-vertical-relative:text;mso-height-percent:0;mso-height-relative:margin;v-text-anchor:top" o:gfxdata="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" fillcolor="white [3201]" strokeweight=".5pt">
+              <v:shape id="Zone de texte 12" o:spid="_x0000_s1036" type="#_x0000_t202" style="position:absolute;margin-left:109.8pt;margin-top:206.95pt;width:65.9pt;height:36.7pt;z-index:251678720;visibility:visible;mso-wrap-style:square;mso-height-percent:0;mso-wrap-distance-left:9pt;mso-wrap-distance-top:0;mso-wrap-distance-right:9pt;mso-wrap-distance-bottom:0;mso-position-horizontal:absolute;mso-position-horizontal-relative:text;mso-position-vertical:absolute;mso-position-vertical-relative:text;mso-height-percent:0;mso-height-relative:margin;v-text-anchor:top" o:gfxdata="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" fillcolor="white [3201]" strokeweight=".5pt">
                 <v:textbox>
                   <w:txbxContent>
                     <w:p>
@@ -1095,7 +1889,7 @@
           </mc:Choice>
           <mc:Fallback>
             <w:pict>
-              <v:shape w14:anchorId="4F2320CE" id="Connecteur droit avec flèche 16" o:spid="_x0000_s1026" type="#_x0000_t32" style="position:absolute;margin-left:115.25pt;margin-top:161.45pt;width:1in;height:112.75pt;flip:y;z-index:251685888;visibility:visible;mso-wrap-style:square;mso-width-percent:0;mso-height-percent:0;mso-wrap-distance-left:9pt;mso-wrap-distance-top:0;mso-wrap-distance-right:9pt;mso-wrap-distance-bottom:0;mso-position-horizontal:absolute;mso-position-horizontal-relative:text;mso-position-vertical:absolute;mso-position-vertical-relative:text;mso-width-percent:0;mso-height-percent:0;mso-width-relative:margin;mso-height-relative:margin" o:gfxdata="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" strokecolor="black [3213]" strokeweight=".5pt">
+              <v:shape w14:anchorId="2E6E606B" id="Connecteur droit avec flèche 16" o:spid="_x0000_s1026" type="#_x0000_t32" style="position:absolute;margin-left:115.25pt;margin-top:161.45pt;width:1in;height:112.75pt;flip:y;z-index:251685888;visibility:visible;mso-wrap-style:square;mso-width-percent:0;mso-height-percent:0;mso-wrap-distance-left:9pt;mso-wrap-distance-top:0;mso-wrap-distance-right:9pt;mso-wrap-distance-bottom:0;mso-position-horizontal:absolute;mso-position-horizontal-relative:text;mso-position-vertical:absolute;mso-position-vertical-relative:text;mso-width-percent:0;mso-height-percent:0;mso-width-relative:margin;mso-height-relative:margin" o:gfxdata="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" strokecolor="black [3213]" strokeweight=".5pt">
                 <v:stroke endarrow="block" joinstyle="miter"/>
               </v:shape>
             </w:pict>
@@ -1171,7 +1965,7 @@
           </mc:Choice>
           <mc:Fallback>
             <w:pict>
-              <v:shape w14:anchorId="02608C57" id="Connecteur droit avec flèche 15" o:spid="_x0000_s1026" type="#_x0000_t32" style="position:absolute;margin-left:287.8pt;margin-top:160.75pt;width:55pt;height:114.8pt;flip:x y;z-index:251683840;visibility:visible;mso-wrap-style:square;mso-width-percent:0;mso-height-percent:0;mso-wrap-distance-left:9pt;mso-wrap-distance-top:0;mso-wrap-distance-right:9pt;mso-wrap-distance-bottom:0;mso-position-horizontal:absolute;mso-position-horizontal-relative:text;mso-position-vertical:absolute;mso-position-vertical-relative:text;mso-width-percent:0;mso-height-percent:0;mso-width-relative:margin;mso-height-relative:margin" o:gfxdata="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" strokecolor="black [3213]" strokeweight=".5pt">
+              <v:shape w14:anchorId="028F6865" id="Connecteur droit avec flèche 15" o:spid="_x0000_s1026" type="#_x0000_t32" style="position:absolute;margin-left:287.8pt;margin-top:160.75pt;width:55pt;height:114.8pt;flip:x y;z-index:251683840;visibility:visible;mso-wrap-style:square;mso-width-percent:0;mso-height-percent:0;mso-wrap-distance-left:9pt;mso-wrap-distance-top:0;mso-wrap-distance-right:9pt;mso-wrap-distance-bottom:0;mso-position-horizontal:absolute;mso-position-horizontal-relative:text;mso-position-vertical:absolute;mso-position-vertical-relative:text;mso-width-percent:0;mso-height-percent:0;mso-width-relative:margin;mso-height-relative:margin" o:gfxdata="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" strokecolor="black [3213]" strokeweight=".5pt">
                 <v:stroke endarrow="block" joinstyle="miter"/>
               </v:shape>
             </w:pict>
@@ -1264,7 +2058,7 @@
           </mc:Choice>
           <mc:Fallback>
             <w:pict>
-              <v:shape w14:anchorId="377F7829" id="Zone de texte 14" o:spid="_x0000_s1033" type="#_x0000_t202" style="position:absolute;margin-left:291.6pt;margin-top:369.05pt;width:38.7pt;height:19.7pt;z-index:251682816;visibility:visible;mso-wrap-style:square;mso-width-percent:0;mso-height-percent:0;mso-wrap-distance-left:9pt;mso-wrap-distance-top:0;mso-wrap-distance-right:9pt;mso-wrap-distance-bottom:0;mso-position-horizontal:absolute;mso-position-horizontal-relative:text;mso-position-vertical:absolute;mso-position-vertical-relative:text;mso-width-percent:0;mso-height-percent:0;mso-width-relative:margin;mso-height-relative:margin;v-text-anchor:top" o:gfxdata="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" fillcolor="white [3201]" strokeweight=".5pt">
+              <v:shape w14:anchorId="377F7829" id="Zone de texte 14" o:spid="_x0000_s1037" type="#_x0000_t202" style="position:absolute;margin-left:291.6pt;margin-top:369.05pt;width:38.7pt;height:19.7pt;z-index:251682816;visibility:visible;mso-wrap-style:square;mso-width-percent:0;mso-height-percent:0;mso-wrap-distance-left:9pt;mso-wrap-distance-top:0;mso-wrap-distance-right:9pt;mso-wrap-distance-bottom:0;mso-position-horizontal:absolute;mso-position-horizontal-relative:text;mso-position-vertical:absolute;mso-position-vertical-relative:text;mso-width-percent:0;mso-height-percent:0;mso-width-relative:margin;mso-height-relative:margin;v-text-anchor:top" o:gfxdata="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" fillcolor="white [3201]" strokeweight=".5pt">
                 <v:textbox>
                   <w:txbxContent>
                     <w:p>
@@ -1342,7 +2136,7 @@
           </mc:Choice>
           <mc:Fallback>
             <w:pict>
-              <v:shape w14:anchorId="6A97D397" id="Connecteur droit avec flèche 18" o:spid="_x0000_s1026" type="#_x0000_t32" style="position:absolute;margin-left:273.95pt;margin-top:333.75pt;width:73.35pt;height:99.85pt;flip:x;z-index:251689984;visibility:visible;mso-wrap-style:square;mso-wrap-distance-left:9pt;mso-wrap-distance-top:0;mso-wrap-distance-right:9pt;mso-wrap-distance-bottom:0;mso-position-horizontal:absolute;mso-position-horizontal-relative:text;mso-position-vertical:absolute;mso-position-vertical-relative:text" o:gfxdata="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" strokecolor="black [3213]" strokeweight=".5pt">
+              <v:shape w14:anchorId="346A5102" id="Connecteur droit avec flèche 18" o:spid="_x0000_s1026" type="#_x0000_t32" style="position:absolute;margin-left:273.95pt;margin-top:333.75pt;width:73.35pt;height:99.85pt;flip:x;z-index:251689984;visibility:visible;mso-wrap-style:square;mso-wrap-distance-left:9pt;mso-wrap-distance-top:0;mso-wrap-distance-right:9pt;mso-wrap-distance-bottom:0;mso-position-horizontal:absolute;mso-position-horizontal-relative:text;mso-position-vertical:absolute;mso-position-vertical-relative:text" o:gfxdata="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" strokecolor="black [3213]" strokeweight=".5pt">
                 <v:stroke endarrow="block" joinstyle="miter"/>
               </v:shape>
             </w:pict>
@@ -1412,7 +2206,7 @@
           </mc:Choice>
           <mc:Fallback>
             <w:pict>
-              <v:shape w14:anchorId="2FB75D2B" id="Connecteur droit avec flèche 17" o:spid="_x0000_s1026" type="#_x0000_t32" style="position:absolute;margin-left:327.65pt;margin-top:369.05pt;width:73.35pt;height:99.85pt;flip:x;z-index:251687936;visibility:visible;mso-wrap-style:square;mso-wrap-distance-left:9pt;mso-wrap-distance-top:0;mso-wrap-distance-right:9pt;mso-wrap-distance-bottom:0;mso-position-horizontal:absolute;mso-position-horizontal-relative:text;mso-position-vertical:absolute;mso-position-vertical-relative:text" o:gfxdata="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" strokecolor="black [3213]" strokeweight=".5pt">
+              <v:shape w14:anchorId="1F6FDD91" id="Connecteur droit avec flèche 17" o:spid="_x0000_s1026" type="#_x0000_t32" style="position:absolute;margin-left:327.65pt;margin-top:369.05pt;width:73.35pt;height:99.85pt;flip:x;z-index:251687936;visibility:visible;mso-wrap-style:square;mso-wrap-distance-left:9pt;mso-wrap-distance-top:0;mso-wrap-distance-right:9pt;mso-wrap-distance-bottom:0;mso-position-horizontal:absolute;mso-position-horizontal-relative:text;mso-position-vertical:absolute;mso-position-vertical-relative:text" o:gfxdata="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" strokecolor="black [3213]" strokeweight=".5pt">
                 <v:stroke endarrow="block" joinstyle="miter"/>
               </v:shape>
             </w:pict>
@@ -1495,7 +2289,7 @@
           </mc:Choice>
           <mc:Fallback>
             <w:pict>
-              <v:oval w14:anchorId="4523AD3F" id="Ellipse 4" o:spid="_x0000_s1034" style="position:absolute;margin-left:17.1pt;margin-top:271.9pt;width:148.1pt;height:85.6pt;z-index:251664384;visibility:visible;mso-wrap-style:square;mso-wrap-distance-left:9pt;mso-wrap-distance-top:0;mso-wrap-distance-right:9pt;mso-wrap-distance-bottom:0;mso-position-horizontal:absolute;mso-position-horizontal-relative:text;mso-position-vertical:absolute;mso-position-vertical-relative:text;v-text-anchor:middle" o:gfxdata="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" fillcolor="#ed7d31 [3205]" strokecolor="#823b0b [1605]" strokeweight="1pt">
+              <v:oval w14:anchorId="4523AD3F" id="Ellipse 4" o:spid="_x0000_s1038" style="position:absolute;margin-left:17.1pt;margin-top:271.9pt;width:148.1pt;height:85.6pt;z-index:251664384;visibility:visible;mso-wrap-style:square;mso-wrap-distance-left:9pt;mso-wrap-distance-top:0;mso-wrap-distance-right:9pt;mso-wrap-distance-bottom:0;mso-position-horizontal:absolute;mso-position-horizontal-relative:text;mso-position-vertical:absolute;mso-position-vertical-relative:text;v-text-anchor:middle" o:gfxdata="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" fillcolor="#ed7d31 [3205]" strokecolor="#823b0b [1605]" strokeweight="1pt">
                 <v:stroke joinstyle="miter"/>
                 <v:textbox>
                   <w:txbxContent>
@@ -1600,7 +2394,7 @@
           </mc:Choice>
           <mc:Fallback>
             <w:pict>
-              <v:shape w14:anchorId="7AE45A39" id="Zone de texte 13" o:spid="_x0000_s1035" type="#_x0000_t202" style="position:absolute;margin-left:344.85pt;margin-top:420.9pt;width:38.7pt;height:19.7pt;z-index:251680768;visibility:visible;mso-wrap-style:square;mso-width-percent:0;mso-height-percent:0;mso-wrap-distance-left:9pt;mso-wrap-distance-top:0;mso-wrap-distance-right:9pt;mso-wrap-distance-bottom:0;mso-position-horizontal:absolute;mso-position-horizontal-relative:text;mso-position-vertical:absolute;mso-position-vertical-relative:text;mso-width-percent:0;mso-height-percent:0;mso-width-relative:margin;mso-height-relative:margin;v-text-anchor:top" o:gfxdata="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" fillcolor="white [3201]" strokeweight=".5pt">
+              <v:shape w14:anchorId="7AE45A39" id="Zone de texte 13" o:spid="_x0000_s1039" type="#_x0000_t202" style="position:absolute;margin-left:344.85pt;margin-top:420.9pt;width:38.7pt;height:19.7pt;z-index:251680768;visibility:visible;mso-wrap-style:square;mso-width-percent:0;mso-height-percent:0;mso-wrap-distance-left:9pt;mso-wrap-distance-top:0;mso-wrap-distance-right:9pt;mso-wrap-distance-bottom:0;mso-position-horizontal:absolute;mso-position-horizontal-relative:text;mso-position-vertical:absolute;mso-position-vertical-relative:text;mso-width-percent:0;mso-height-percent:0;mso-width-relative:margin;mso-height-relative:margin;v-text-anchor:top" o:gfxdata="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" fillcolor="white [3201]" strokeweight=".5pt">
                 <v:textbox>
                   <w:txbxContent>
                     <w:p>
@@ -1691,7 +2485,7 @@
           </mc:Choice>
           <mc:Fallback>
             <w:pict>
-              <v:oval w14:anchorId="4523AD3F" id="Ellipse 5" o:spid="_x0000_s1036" style="position:absolute;margin-left:178.1pt;margin-top:432.75pt;width:148.1pt;height:85.6pt;z-index:251666432;visibility:visible;mso-wrap-style:square;mso-wrap-distance-left:9pt;mso-wrap-distance-top:0;mso-wrap-distance-right:9pt;mso-wrap-distance-bottom:0;mso-position-horizontal:absolute;mso-position-horizontal-relative:text;mso-position-vertical:absolute;mso-position-vertical-relative:text;v-text-anchor:middle" o:gfxdata="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" fillcolor="#ed7d31 [3205]" strokecolor="#823b0b [1605]" strokeweight="1pt">
+              <v:oval w14:anchorId="4523AD3F" id="Ellipse 5" o:spid="_x0000_s1040" style="position:absolute;margin-left:178.1pt;margin-top:432.75pt;width:148.1pt;height:85.6pt;z-index:251666432;visibility:visible;mso-wrap-style:square;mso-wrap-distance-left:9pt;mso-wrap-distance-top:0;mso-wrap-distance-right:9pt;mso-wrap-distance-bottom:0;mso-position-horizontal:absolute;mso-position-horizontal-relative:text;mso-position-vertical:absolute;mso-position-vertical-relative:text;v-text-anchor:middle" o:gfxdata="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" fillcolor="#ed7d31 [3205]" strokecolor="#823b0b [1605]" strokeweight="1pt">
                 <v:stroke joinstyle="miter"/>
                 <v:textbox>
                   <w:txbxContent>
@@ -1786,7 +2580,7 @@
           </mc:Choice>
           <mc:Fallback>
             <w:pict>
-              <v:oval id="Ellipse 2" o:spid="_x0000_s1037" style="position:absolute;margin-left:325.7pt;margin-top:260.55pt;width:148.1pt;height:85.6pt;z-index:251660288;visibility:visible;mso-wrap-style:square;mso-wrap-distance-left:9pt;mso-wrap-distance-top:0;mso-wrap-distance-right:9pt;mso-wrap-distance-bottom:0;mso-position-horizontal:absolute;mso-position-horizontal-relative:text;mso-position-vertical:absolute;mso-position-vertical-relative:text;v-text-anchor:middle" o:gfxdata="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" fillcolor="#ed7d31 [3205]" strokecolor="#823b0b [1605]" strokeweight="1pt">
+              <v:oval id="Ellipse 2" o:spid="_x0000_s1041" style="position:absolute;margin-left:325.7pt;margin-top:260.55pt;width:148.1pt;height:85.6pt;z-index:251660288;visibility:visible;mso-wrap-style:square;mso-wrap-distance-left:9pt;mso-wrap-distance-top:0;mso-wrap-distance-right:9pt;mso-wrap-distance-bottom:0;mso-position-horizontal:absolute;mso-position-horizontal-relative:text;mso-position-vertical:absolute;mso-position-vertical-relative:text;v-text-anchor:middle" o:gfxdata="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" fillcolor="#ed7d31 [3205]" strokecolor="#823b0b [1605]" strokeweight="1pt">
                 <v:stroke joinstyle="miter"/>
                 <v:textbox>
                   <w:txbxContent>
@@ -1881,7 +2675,7 @@
           </mc:Choice>
           <mc:Fallback>
             <w:pict>
-              <v:oval w14:anchorId="4523AD3F" id="Ellipse 3" o:spid="_x0000_s1038" style="position:absolute;margin-left:167.4pt;margin-top:86.8pt;width:148.1pt;height:85.6pt;z-index:251662336;visibility:visible;mso-wrap-style:square;mso-wrap-distance-left:9pt;mso-wrap-distance-top:0;mso-wrap-distance-right:9pt;mso-wrap-distance-bottom:0;mso-position-horizontal:absolute;mso-position-horizontal-relative:margin;mso-position-vertical:absolute;mso-position-vertical-relative:text;v-text-anchor:middle" o:gfxdata="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" fillcolor="#ed7d31 [3205]" strokecolor="#823b0b [1605]" strokeweight="1pt">
+              <v:oval w14:anchorId="4523AD3F" id="Ellipse 3" o:spid="_x0000_s1042" style="position:absolute;margin-left:167.4pt;margin-top:86.8pt;width:148.1pt;height:85.6pt;z-index:251662336;visibility:visible;mso-wrap-style:square;mso-wrap-distance-left:9pt;mso-wrap-distance-top:0;mso-wrap-distance-right:9pt;mso-wrap-distance-bottom:0;mso-position-horizontal:absolute;mso-position-horizontal-relative:margin;mso-position-vertical:absolute;mso-position-vertical-relative:text;v-text-anchor:middle" o:gfxdata="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" fillcolor="#ed7d31 [3205]" strokecolor="#823b0b [1605]" strokeweight="1pt">
                 <v:stroke joinstyle="miter"/>
                 <v:textbox>
                   <w:txbxContent>
@@ -1934,6 +2728,9 @@
                         <a:prstGeom prst="rect">
                           <a:avLst/>
                         </a:prstGeom>
+                        <a:solidFill>
+                          <a:schemeClr val="bg1"/>
+                        </a:solidFill>
                       </wps:spPr>
                       <wps:style>
                         <a:lnRef idx="2">
@@ -1965,7 +2762,7 @@
           </mc:Choice>
           <mc:Fallback>
             <w:pict>
-              <v:rect w14:anchorId="33D651FB" id="Rectangle 1" o:spid="_x0000_s1026" style="position:absolute;margin-left:-4.25pt;margin-top:81.3pt;width:491.75pt;height:494.5pt;z-index:251659264;visibility:visible;mso-wrap-style:square;mso-wrap-distance-left:9pt;mso-wrap-distance-top:0;mso-wrap-distance-right:9pt;mso-wrap-distance-bottom:0;mso-position-horizontal:absolute;mso-position-horizontal-relative:text;mso-position-vertical:absolute;mso-position-vertical-relative:text;v-text-anchor:middle" o:gfxdata="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" fillcolor="#5b9bd5 [3204]" strokecolor="#1f4d78 [1604]" strokeweight="1pt"/>
+              <v:rect w14:anchorId="52CFB683" id="Rectangle 1" o:spid="_x0000_s1026" style="position:absolute;margin-left:-4.25pt;margin-top:81.3pt;width:491.75pt;height:494.5pt;z-index:251659264;visibility:visible;mso-wrap-style:square;mso-wrap-distance-left:9pt;mso-wrap-distance-top:0;mso-wrap-distance-right:9pt;mso-wrap-distance-bottom:0;mso-position-horizontal:absolute;mso-position-horizontal-relative:text;mso-position-vertical:absolute;mso-position-vertical-relative:text;v-text-anchor:middle" o:gfxdata="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" fillcolor="white [3212]" strokecolor="#1f4d78 [1604]" strokeweight="1pt"/>
             </w:pict>
           </mc:Fallback>
         </mc:AlternateContent>
@@ -2374,7 +3171,7 @@
   <w:style w:type="paragraph" w:default="1" w:styleId="Normal">
     <w:name w:val="Normal"/>
     <w:qFormat/>
-    <w:rsid w:val="00166974"/>
+    <w:rsid w:val="00246F28"/>
   </w:style>
   <w:style w:type="character" w:default="1" w:styleId="Policepardfaut">
     <w:name w:val="Default Paragraph Font"/>
